--- a/other_sources/Documents/Projet_Gite.docx
+++ b/other_sources/Documents/Projet_Gite.docx
@@ -1105,6 +1105,12 @@
       <w:r>
         <w:t xml:space="preserve"> </w:t>
       </w:r>
+      <w:r>
+        <w:rPr>
+          <w:rFonts w:ascii="Segoe UI Emoji" w:hAnsi="Segoe UI Emoji" w:cs="Segoe UI Emoji"/>
+        </w:rPr>
+        <w:t>✅</w:t>
+      </w:r>
     </w:p>
     <w:p>
       <w:pPr>
@@ -1159,6 +1165,15 @@
       <w:r>
         <w:t>nos besoins.</w:t>
       </w:r>
+      <w:r>
+        <w:t xml:space="preserve"> </w:t>
+      </w:r>
+      <w:r>
+        <w:rPr>
+          <w:rFonts w:ascii="Segoe UI Emoji" w:hAnsi="Segoe UI Emoji" w:cs="Segoe UI Emoji"/>
+        </w:rPr>
+        <w:t>✅</w:t>
+      </w:r>
     </w:p>
     <w:p>
       <w:pPr>
@@ -1207,6 +1222,15 @@
       <w:r>
         <w:t>.</w:t>
       </w:r>
+      <w:r>
+        <w:t xml:space="preserve"> </w:t>
+      </w:r>
+      <w:r>
+        <w:rPr>
+          <w:rFonts w:ascii="Segoe UI Emoji" w:hAnsi="Segoe UI Emoji" w:cs="Segoe UI Emoji"/>
+        </w:rPr>
+        <w:t>✅</w:t>
+      </w:r>
     </w:p>
     <w:p>
       <w:pPr>
@@ -1222,6 +1246,18 @@
       <w:r>
         <w:t>.</w:t>
       </w:r>
+      <w:r>
+        <w:rPr>
+          <w:rFonts w:ascii="Segoe UI Emoji" w:hAnsi="Segoe UI Emoji" w:cs="Segoe UI Emoji"/>
+        </w:rPr>
+        <w:t xml:space="preserve"> </w:t>
+      </w:r>
+      <w:r>
+        <w:rPr>
+          <w:rFonts w:ascii="Segoe UI Emoji" w:hAnsi="Segoe UI Emoji" w:cs="Segoe UI Emoji"/>
+        </w:rPr>
+        <w:t>✅</w:t>
+      </w:r>
     </w:p>
     <w:p>
       <w:pPr>
@@ -1236,6 +1272,18 @@
       </w:r>
       <w:r>
         <w:t>.</w:t>
+      </w:r>
+      <w:r>
+        <w:rPr>
+          <w:rFonts w:ascii="Segoe UI Emoji" w:hAnsi="Segoe UI Emoji" w:cs="Segoe UI Emoji"/>
+        </w:rPr>
+        <w:t xml:space="preserve"> </w:t>
+      </w:r>
+      <w:r>
+        <w:rPr>
+          <w:rFonts w:ascii="Segoe UI Emoji" w:hAnsi="Segoe UI Emoji" w:cs="Segoe UI Emoji"/>
+        </w:rPr>
+        <w:t>✅</w:t>
       </w:r>
     </w:p>
     <w:p>
@@ -2597,79 +2645,15 @@
           <w:sz w:val="24"/>
           <w:szCs w:val="24"/>
         </w:rPr>
-        <w:t xml:space="preserve">ontenant un formulaire demandant : email </w:t>
-      </w:r>
-      <w:proofErr w:type="spellStart"/>
-      <w:r>
-        <w:rPr>
-          <w:color w:val="000000" w:themeColor="text1"/>
-          <w:sz w:val="24"/>
-          <w:szCs w:val="24"/>
-        </w:rPr>
-        <w:t>mdp</w:t>
-      </w:r>
-      <w:proofErr w:type="spellEnd"/>
-      <w:r>
-        <w:rPr>
-          <w:color w:val="000000" w:themeColor="text1"/>
-          <w:sz w:val="24"/>
-          <w:szCs w:val="24"/>
-        </w:rPr>
-        <w:t xml:space="preserve"> (envoie des </w:t>
-      </w:r>
-      <w:proofErr w:type="spellStart"/>
-      <w:r>
-        <w:rPr>
-          <w:color w:val="000000" w:themeColor="text1"/>
-          <w:sz w:val="24"/>
-          <w:szCs w:val="24"/>
-        </w:rPr>
-        <w:t>donées</w:t>
-      </w:r>
-      <w:proofErr w:type="spellEnd"/>
-      <w:r>
-        <w:rPr>
-          <w:color w:val="000000" w:themeColor="text1"/>
-          <w:sz w:val="24"/>
-          <w:szCs w:val="24"/>
-        </w:rPr>
-        <w:t xml:space="preserve"> avec la </w:t>
-      </w:r>
-      <w:proofErr w:type="spellStart"/>
-      <w:r>
-        <w:rPr>
-          <w:color w:val="000000" w:themeColor="text1"/>
-          <w:sz w:val="24"/>
-          <w:szCs w:val="24"/>
-        </w:rPr>
-        <w:t>method</w:t>
-      </w:r>
-      <w:proofErr w:type="spellEnd"/>
-      <w:r>
-        <w:rPr>
-          <w:color w:val="000000" w:themeColor="text1"/>
-          <w:sz w:val="24"/>
-          <w:szCs w:val="24"/>
-        </w:rPr>
-        <w:t xml:space="preserve"> _Post au fichier de vérification « </w:t>
-      </w:r>
-      <w:proofErr w:type="spellStart"/>
-      <w:r>
-        <w:rPr>
-          <w:color w:val="000000" w:themeColor="text1"/>
-          <w:sz w:val="24"/>
-          <w:szCs w:val="24"/>
-        </w:rPr>
-        <w:t>access.php</w:t>
-      </w:r>
-      <w:proofErr w:type="spellEnd"/>
-      <w:r>
-        <w:rPr>
-          <w:color w:val="000000" w:themeColor="text1"/>
-          <w:sz w:val="24"/>
-          <w:szCs w:val="24"/>
-        </w:rPr>
-        <w:t> ».)</w:t>
+        <w:t>ontenant un formulaire demandant : email mdp</w:t>
+      </w:r>
+      <w:r>
+        <w:rPr>
+          <w:color w:val="000000" w:themeColor="text1"/>
+          <w:sz w:val="24"/>
+          <w:szCs w:val="24"/>
+        </w:rPr>
+        <w:t xml:space="preserve"> (envoie des donées avec la method _Post au fichier de vérification « access.php ».)</w:t>
       </w:r>
     </w:p>
     <w:p>
@@ -2817,129 +2801,279 @@
           <w:sz w:val="24"/>
           <w:szCs w:val="24"/>
         </w:rPr>
+        <w:t xml:space="preserve"> icone redirigeant vers la page de modif, </w:t>
+      </w:r>
+      <w:r>
+        <w:rPr>
+          <w:color w:val="000000" w:themeColor="text1"/>
+          <w:sz w:val="24"/>
+          <w:szCs w:val="24"/>
+        </w:rPr>
+        <w:t xml:space="preserve">une ico permettant de </w:t>
+      </w:r>
+      <w:r>
+        <w:rPr>
+          <w:color w:val="000000" w:themeColor="text1"/>
+          <w:sz w:val="24"/>
+          <w:szCs w:val="24"/>
+        </w:rPr>
+        <w:t>supp</w:t>
+      </w:r>
+      <w:r>
+        <w:rPr>
+          <w:color w:val="000000" w:themeColor="text1"/>
+          <w:sz w:val="24"/>
+          <w:szCs w:val="24"/>
+        </w:rPr>
+        <w:t>(</w:t>
+      </w:r>
+      <w:r>
+        <w:rPr>
+          <w:color w:val="000000" w:themeColor="text1"/>
+          <w:sz w:val="24"/>
+          <w:szCs w:val="24"/>
+        </w:rPr>
+        <w:t xml:space="preserve">Les cartes seront faites sous bootstrap, Les caractéristiques principal seront appelées depuis la base de </w:t>
+      </w:r>
+      <w:r>
+        <w:rPr>
+          <w:color w:val="000000" w:themeColor="text1"/>
+          <w:sz w:val="24"/>
+          <w:szCs w:val="24"/>
+        </w:rPr>
+        <w:t>données</w:t>
+      </w:r>
+      <w:r>
+        <w:rPr>
+          <w:color w:val="000000" w:themeColor="text1"/>
+          <w:sz w:val="24"/>
+          <w:szCs w:val="24"/>
+        </w:rPr>
+        <w:t xml:space="preserve">). </w:t>
+      </w:r>
+    </w:p>
+    <w:p>
+      <w:pPr>
+        <w:pStyle w:val="Paragraphedeliste"/>
+        <w:numPr>
+          <w:ilvl w:val="3"/>
+          <w:numId w:val="1"/>
+        </w:numPr>
+        <w:rPr>
+          <w:color w:val="000000" w:themeColor="text1"/>
+          <w:sz w:val="24"/>
+          <w:szCs w:val="24"/>
+        </w:rPr>
+      </w:pPr>
+      <w:r>
+        <w:rPr>
+          <w:color w:val="000000" w:themeColor="text1"/>
+          <w:sz w:val="24"/>
+          <w:szCs w:val="24"/>
+        </w:rPr>
+        <w:t>Nav bar</w:t>
+      </w:r>
+      <w:r>
+        <w:rPr>
+          <w:color w:val="000000" w:themeColor="text1"/>
+          <w:sz w:val="24"/>
+          <w:szCs w:val="24"/>
+        </w:rPr>
         <w:t xml:space="preserve"> </w:t>
       </w:r>
-      <w:proofErr w:type="spellStart"/>
-      <w:r>
-        <w:rPr>
-          <w:color w:val="000000" w:themeColor="text1"/>
-          <w:sz w:val="24"/>
-          <w:szCs w:val="24"/>
-        </w:rPr>
-        <w:t>icone</w:t>
-      </w:r>
-      <w:proofErr w:type="spellEnd"/>
-      <w:r>
-        <w:rPr>
-          <w:color w:val="000000" w:themeColor="text1"/>
-          <w:sz w:val="24"/>
-          <w:szCs w:val="24"/>
-        </w:rPr>
-        <w:t xml:space="preserve"> redirigeant vers la page de </w:t>
-      </w:r>
-      <w:proofErr w:type="spellStart"/>
-      <w:r>
-        <w:rPr>
-          <w:color w:val="000000" w:themeColor="text1"/>
-          <w:sz w:val="24"/>
-          <w:szCs w:val="24"/>
-        </w:rPr>
-        <w:t>modif</w:t>
-      </w:r>
-      <w:proofErr w:type="spellEnd"/>
-      <w:r>
-        <w:rPr>
-          <w:color w:val="000000" w:themeColor="text1"/>
-          <w:sz w:val="24"/>
-          <w:szCs w:val="24"/>
-        </w:rPr>
-        <w:t xml:space="preserve">, </w:t>
-      </w:r>
-      <w:r>
-        <w:rPr>
-          <w:color w:val="000000" w:themeColor="text1"/>
-          <w:sz w:val="24"/>
-          <w:szCs w:val="24"/>
-        </w:rPr>
-        <w:t xml:space="preserve">une </w:t>
-      </w:r>
-      <w:proofErr w:type="spellStart"/>
-      <w:r>
-        <w:rPr>
-          <w:color w:val="000000" w:themeColor="text1"/>
-          <w:sz w:val="24"/>
-          <w:szCs w:val="24"/>
-        </w:rPr>
-        <w:t>ico</w:t>
-      </w:r>
-      <w:proofErr w:type="spellEnd"/>
-      <w:r>
-        <w:rPr>
-          <w:color w:val="000000" w:themeColor="text1"/>
-          <w:sz w:val="24"/>
-          <w:szCs w:val="24"/>
-        </w:rPr>
-        <w:t xml:space="preserve"> permettant de </w:t>
-      </w:r>
-      <w:proofErr w:type="gramStart"/>
-      <w:r>
-        <w:rPr>
-          <w:color w:val="000000" w:themeColor="text1"/>
-          <w:sz w:val="24"/>
-          <w:szCs w:val="24"/>
-        </w:rPr>
-        <w:t>supp</w:t>
-      </w:r>
-      <w:r>
-        <w:rPr>
-          <w:color w:val="000000" w:themeColor="text1"/>
-          <w:sz w:val="24"/>
-          <w:szCs w:val="24"/>
-        </w:rPr>
-        <w:t>(</w:t>
-      </w:r>
-      <w:proofErr w:type="gramEnd"/>
-      <w:r>
-        <w:rPr>
-          <w:color w:val="000000" w:themeColor="text1"/>
-          <w:sz w:val="24"/>
-          <w:szCs w:val="24"/>
-        </w:rPr>
-        <w:t xml:space="preserve">Les cartes seront faites sous </w:t>
-      </w:r>
-      <w:proofErr w:type="spellStart"/>
-      <w:r>
-        <w:rPr>
-          <w:color w:val="000000" w:themeColor="text1"/>
-          <w:sz w:val="24"/>
-          <w:szCs w:val="24"/>
-        </w:rPr>
-        <w:t>bootstrap</w:t>
-      </w:r>
-      <w:proofErr w:type="spellEnd"/>
-      <w:r>
-        <w:rPr>
-          <w:color w:val="000000" w:themeColor="text1"/>
-          <w:sz w:val="24"/>
-          <w:szCs w:val="24"/>
-        </w:rPr>
-        <w:t xml:space="preserve">, Les caractéristiques principal seront appelées depuis la base de </w:t>
-      </w:r>
-      <w:r>
-        <w:rPr>
-          <w:color w:val="000000" w:themeColor="text1"/>
-          <w:sz w:val="24"/>
-          <w:szCs w:val="24"/>
-        </w:rPr>
-        <w:t>données</w:t>
-      </w:r>
-      <w:r>
-        <w:rPr>
-          <w:color w:val="000000" w:themeColor="text1"/>
-          <w:sz w:val="24"/>
-          <w:szCs w:val="24"/>
-        </w:rPr>
-        <w:t xml:space="preserve">). </w:t>
+      <w:r>
+        <w:rPr>
+          <w:color w:val="000000" w:themeColor="text1"/>
+          <w:sz w:val="24"/>
+          <w:szCs w:val="24"/>
+        </w:rPr>
+        <w:t>(sticky à voir comment faire)</w:t>
+      </w:r>
+      <w:r>
+        <w:rPr>
+          <w:color w:val="000000" w:themeColor="text1"/>
+          <w:sz w:val="24"/>
+          <w:szCs w:val="24"/>
+        </w:rPr>
+        <w:t xml:space="preserve"> conten</w:t>
+      </w:r>
+      <w:r>
+        <w:rPr>
+          <w:color w:val="000000" w:themeColor="text1"/>
+          <w:sz w:val="24"/>
+          <w:szCs w:val="24"/>
+        </w:rPr>
+        <w:t>ant :</w:t>
+      </w:r>
+    </w:p>
+    <w:p>
+      <w:pPr>
+        <w:pStyle w:val="Paragraphedeliste"/>
+        <w:numPr>
+          <w:ilvl w:val="4"/>
+          <w:numId w:val="1"/>
+        </w:numPr>
+        <w:rPr>
+          <w:color w:val="000000" w:themeColor="text1"/>
+          <w:sz w:val="24"/>
+          <w:szCs w:val="24"/>
+        </w:rPr>
+      </w:pPr>
+      <w:r>
+        <w:rPr>
+          <w:color w:val="000000" w:themeColor="text1"/>
+          <w:sz w:val="24"/>
+          <w:szCs w:val="24"/>
+        </w:rPr>
+        <w:t>U</w:t>
+      </w:r>
+      <w:r>
+        <w:rPr>
+          <w:color w:val="000000" w:themeColor="text1"/>
+          <w:sz w:val="24"/>
+          <w:szCs w:val="24"/>
+        </w:rPr>
+        <w:t>n bouton icon + pour</w:t>
+      </w:r>
+      <w:r>
+        <w:rPr>
+          <w:color w:val="000000" w:themeColor="text1"/>
+          <w:sz w:val="24"/>
+          <w:szCs w:val="24"/>
+        </w:rPr>
+        <w:t xml:space="preserve"> la</w:t>
+      </w:r>
+      <w:r>
+        <w:rPr>
+          <w:color w:val="000000" w:themeColor="text1"/>
+          <w:sz w:val="24"/>
+          <w:szCs w:val="24"/>
+        </w:rPr>
+        <w:t xml:space="preserve"> redirection</w:t>
+      </w:r>
+      <w:r>
+        <w:rPr>
+          <w:color w:val="000000" w:themeColor="text1"/>
+          <w:sz w:val="24"/>
+          <w:szCs w:val="24"/>
+        </w:rPr>
+        <w:t xml:space="preserve"> vers la</w:t>
+      </w:r>
+      <w:r>
+        <w:rPr>
+          <w:color w:val="000000" w:themeColor="text1"/>
+          <w:sz w:val="24"/>
+          <w:szCs w:val="24"/>
+        </w:rPr>
+        <w:t xml:space="preserve"> page </w:t>
+      </w:r>
+      <w:r>
+        <w:rPr>
+          <w:color w:val="000000" w:themeColor="text1"/>
+          <w:sz w:val="24"/>
+          <w:szCs w:val="24"/>
+        </w:rPr>
+        <w:t>ajout</w:t>
+      </w:r>
+      <w:r>
+        <w:rPr>
+          <w:color w:val="000000" w:themeColor="text1"/>
+          <w:sz w:val="24"/>
+          <w:szCs w:val="24"/>
+        </w:rPr>
+        <w:t>.</w:t>
+      </w:r>
+    </w:p>
+    <w:p>
+      <w:pPr>
+        <w:pStyle w:val="Paragraphedeliste"/>
+        <w:numPr>
+          <w:ilvl w:val="4"/>
+          <w:numId w:val="1"/>
+        </w:numPr>
+        <w:rPr>
+          <w:color w:val="000000" w:themeColor="text1"/>
+          <w:sz w:val="24"/>
+          <w:szCs w:val="24"/>
+        </w:rPr>
+      </w:pPr>
+      <w:r>
+        <w:rPr>
+          <w:color w:val="000000" w:themeColor="text1"/>
+          <w:sz w:val="24"/>
+          <w:szCs w:val="24"/>
+        </w:rPr>
+        <w:t>U</w:t>
+      </w:r>
+      <w:r>
+        <w:rPr>
+          <w:color w:val="000000" w:themeColor="text1"/>
+          <w:sz w:val="24"/>
+          <w:szCs w:val="24"/>
+        </w:rPr>
+        <w:t>n bouton ramenant au haut de page.</w:t>
+      </w:r>
+      <w:r>
+        <w:rPr>
+          <w:color w:val="000000" w:themeColor="text1"/>
+          <w:sz w:val="24"/>
+          <w:szCs w:val="24"/>
+        </w:rPr>
+        <w:t xml:space="preserve"> </w:t>
+      </w:r>
+      <w:r>
+        <w:rPr>
+          <w:color w:val="000000" w:themeColor="text1"/>
+          <w:sz w:val="24"/>
+          <w:szCs w:val="24"/>
+        </w:rPr>
+        <w:t>(Bouton de remonter href</w:t>
+      </w:r>
+      <w:r>
+        <w:rPr>
+          <w:color w:val="000000" w:themeColor="text1"/>
+          <w:sz w:val="24"/>
+          <w:szCs w:val="24"/>
+        </w:rPr>
+        <w:t>.</w:t>
+      </w:r>
+    </w:p>
+    <w:p>
+      <w:pPr>
+        <w:pStyle w:val="Paragraphedeliste"/>
+        <w:numPr>
+          <w:ilvl w:val="2"/>
+          <w:numId w:val="1"/>
+        </w:numPr>
+        <w:rPr>
+          <w:color w:val="000000" w:themeColor="text1"/>
+          <w:sz w:val="24"/>
+          <w:szCs w:val="24"/>
+        </w:rPr>
+      </w:pPr>
+      <w:r>
+        <w:rPr>
+          <w:color w:val="000000" w:themeColor="text1"/>
+          <w:sz w:val="24"/>
+          <w:szCs w:val="24"/>
+        </w:rPr>
+        <w:t xml:space="preserve">Une page </w:t>
+      </w:r>
+      <w:r>
+        <w:rPr>
+          <w:color w:val="000000" w:themeColor="text1"/>
+          <w:sz w:val="24"/>
+          <w:szCs w:val="24"/>
+        </w:rPr>
+        <w:t>ajout</w:t>
+      </w:r>
+      <w:r>
+        <w:rPr>
+          <w:color w:val="000000" w:themeColor="text1"/>
+          <w:sz w:val="24"/>
+          <w:szCs w:val="24"/>
+        </w:rPr>
+        <w:t> :</w:t>
       </w:r>
     </w:p>
     <w:p>
@@ -2961,8 +3095,195 @@
           <w:sz w:val="24"/>
           <w:szCs w:val="24"/>
         </w:rPr>
-        <w:t>Panneau latéral</w:t>
-      </w:r>
+        <w:t>Le formulaire d’ajout d’un Gîtes avec les champs à remplir.</w:t>
+      </w:r>
+    </w:p>
+    <w:p>
+      <w:pPr>
+        <w:pStyle w:val="Paragraphedeliste"/>
+        <w:numPr>
+          <w:ilvl w:val="3"/>
+          <w:numId w:val="1"/>
+        </w:numPr>
+        <w:rPr>
+          <w:color w:val="000000" w:themeColor="text1"/>
+          <w:sz w:val="24"/>
+          <w:szCs w:val="24"/>
+        </w:rPr>
+      </w:pPr>
+      <w:r>
+        <w:rPr>
+          <w:color w:val="000000" w:themeColor="text1"/>
+          <w:sz w:val="24"/>
+          <w:szCs w:val="24"/>
+        </w:rPr>
+        <w:t>Nav bar</w:t>
+      </w:r>
+      <w:r>
+        <w:rPr>
+          <w:color w:val="000000" w:themeColor="text1"/>
+          <w:sz w:val="24"/>
+          <w:szCs w:val="24"/>
+        </w:rPr>
+        <w:t xml:space="preserve"> pour contenir un bouton icon retour pour redirection page dashboard.</w:t>
+      </w:r>
+    </w:p>
+    <w:p>
+      <w:pPr>
+        <w:pStyle w:val="Paragraphedeliste"/>
+        <w:numPr>
+          <w:ilvl w:val="2"/>
+          <w:numId w:val="1"/>
+        </w:numPr>
+        <w:rPr>
+          <w:color w:val="000000" w:themeColor="text1"/>
+          <w:sz w:val="24"/>
+          <w:szCs w:val="24"/>
+        </w:rPr>
+      </w:pPr>
+      <w:r>
+        <w:rPr>
+          <w:color w:val="000000" w:themeColor="text1"/>
+          <w:sz w:val="24"/>
+          <w:szCs w:val="24"/>
+        </w:rPr>
+        <w:t>Une page Modification :</w:t>
+      </w:r>
+    </w:p>
+    <w:p>
+      <w:pPr>
+        <w:pStyle w:val="Paragraphedeliste"/>
+        <w:numPr>
+          <w:ilvl w:val="3"/>
+          <w:numId w:val="1"/>
+        </w:numPr>
+        <w:rPr>
+          <w:color w:val="000000" w:themeColor="text1"/>
+          <w:sz w:val="24"/>
+          <w:szCs w:val="24"/>
+        </w:rPr>
+      </w:pPr>
+      <w:r>
+        <w:rPr>
+          <w:color w:val="000000" w:themeColor="text1"/>
+          <w:sz w:val="24"/>
+          <w:szCs w:val="24"/>
+        </w:rPr>
+        <w:t>Le même formulaire que l’ajout de Gîtes mais avec les champs déjà pré remplis.</w:t>
+      </w:r>
+    </w:p>
+    <w:p>
+      <w:pPr>
+        <w:pStyle w:val="Paragraphedeliste"/>
+        <w:numPr>
+          <w:ilvl w:val="3"/>
+          <w:numId w:val="1"/>
+        </w:numPr>
+        <w:rPr>
+          <w:color w:val="000000" w:themeColor="text1"/>
+          <w:sz w:val="24"/>
+          <w:szCs w:val="24"/>
+        </w:rPr>
+      </w:pPr>
+      <w:r>
+        <w:rPr>
+          <w:color w:val="000000" w:themeColor="text1"/>
+          <w:sz w:val="24"/>
+          <w:szCs w:val="24"/>
+        </w:rPr>
+        <w:t xml:space="preserve">Nav bar </w:t>
+      </w:r>
+      <w:r>
+        <w:rPr>
+          <w:color w:val="000000" w:themeColor="text1"/>
+          <w:sz w:val="24"/>
+          <w:szCs w:val="24"/>
+        </w:rPr>
+        <w:t>pour contenir un bouton icon retour pour redirection page dashboard et une icon + pour aller à la page ajout.</w:t>
+      </w:r>
+    </w:p>
+    <w:p>
+      <w:pPr>
+        <w:pStyle w:val="Paragraphedeliste"/>
+        <w:ind w:left="2880"/>
+        <w:rPr>
+          <w:color w:val="000000" w:themeColor="text1"/>
+          <w:sz w:val="24"/>
+          <w:szCs w:val="24"/>
+        </w:rPr>
+      </w:pPr>
+    </w:p>
+    <w:p>
+      <w:pPr>
+        <w:pStyle w:val="Paragraphedeliste"/>
+        <w:numPr>
+          <w:ilvl w:val="1"/>
+          <w:numId w:val="1"/>
+        </w:numPr>
+        <w:rPr>
+          <w:color w:val="000000" w:themeColor="text1"/>
+          <w:sz w:val="24"/>
+          <w:szCs w:val="24"/>
+        </w:rPr>
+      </w:pPr>
+      <w:r>
+        <w:rPr>
+          <w:color w:val="000000" w:themeColor="text1"/>
+          <w:sz w:val="24"/>
+          <w:szCs w:val="24"/>
+        </w:rPr>
+        <w:t>Des pages admin sécurisées (avec des sessions).</w:t>
+      </w:r>
+    </w:p>
+    <w:p>
+      <w:pPr>
+        <w:pStyle w:val="Paragraphedeliste"/>
+        <w:numPr>
+          <w:ilvl w:val="1"/>
+          <w:numId w:val="1"/>
+        </w:numPr>
+        <w:rPr>
+          <w:b/>
+          <w:bCs/>
+          <w:color w:val="000000" w:themeColor="text1"/>
+          <w:sz w:val="24"/>
+          <w:szCs w:val="24"/>
+        </w:rPr>
+      </w:pPr>
+      <w:r>
+        <w:rPr>
+          <w:b/>
+          <w:bCs/>
+          <w:color w:val="000000" w:themeColor="text1"/>
+          <w:sz w:val="24"/>
+          <w:szCs w:val="24"/>
+        </w:rPr>
+        <w:t>Une base donnée</w:t>
+      </w:r>
+      <w:r>
+        <w:rPr>
+          <w:b/>
+          <w:bCs/>
+          <w:color w:val="000000" w:themeColor="text1"/>
+          <w:sz w:val="24"/>
+          <w:szCs w:val="24"/>
+        </w:rPr>
+        <w:t> :</w:t>
+      </w:r>
+    </w:p>
+    <w:p>
+      <w:pPr>
+        <w:pStyle w:val="Paragraphedeliste"/>
+        <w:numPr>
+          <w:ilvl w:val="2"/>
+          <w:numId w:val="1"/>
+        </w:numPr>
+        <w:rPr>
+          <w:color w:val="000000" w:themeColor="text1"/>
+          <w:sz w:val="24"/>
+          <w:szCs w:val="24"/>
+        </w:rPr>
+      </w:pPr>
       <w:r>
         <w:rPr>
           <w:color w:val="000000" w:themeColor="text1"/>
@@ -2977,62 +3298,6 @@
           <w:sz w:val="24"/>
           <w:szCs w:val="24"/>
         </w:rPr>
-        <w:t>(</w:t>
-      </w:r>
-      <w:proofErr w:type="spellStart"/>
-      <w:r>
-        <w:rPr>
-          <w:color w:val="000000" w:themeColor="text1"/>
-          <w:sz w:val="24"/>
-          <w:szCs w:val="24"/>
-        </w:rPr>
-        <w:t>sticky</w:t>
-      </w:r>
-      <w:proofErr w:type="spellEnd"/>
-      <w:r>
-        <w:rPr>
-          <w:color w:val="000000" w:themeColor="text1"/>
-          <w:sz w:val="24"/>
-          <w:szCs w:val="24"/>
-        </w:rPr>
-        <w:t xml:space="preserve"> à voir comment faire)</w:t>
-      </w:r>
-      <w:r>
-        <w:rPr>
-          <w:color w:val="000000" w:themeColor="text1"/>
-          <w:sz w:val="24"/>
-          <w:szCs w:val="24"/>
-        </w:rPr>
-        <w:t xml:space="preserve"> conten</w:t>
-      </w:r>
-      <w:r>
-        <w:rPr>
-          <w:color w:val="000000" w:themeColor="text1"/>
-          <w:sz w:val="24"/>
-          <w:szCs w:val="24"/>
-        </w:rPr>
-        <w:t>ant :</w:t>
-      </w:r>
-    </w:p>
-    <w:p>
-      <w:pPr>
-        <w:pStyle w:val="Paragraphedeliste"/>
-        <w:numPr>
-          <w:ilvl w:val="4"/>
-          <w:numId w:val="1"/>
-        </w:numPr>
-        <w:rPr>
-          <w:color w:val="000000" w:themeColor="text1"/>
-          <w:sz w:val="24"/>
-          <w:szCs w:val="24"/>
-        </w:rPr>
-      </w:pPr>
-      <w:r>
-        <w:rPr>
-          <w:color w:val="000000" w:themeColor="text1"/>
-          <w:sz w:val="24"/>
-          <w:szCs w:val="24"/>
-        </w:rPr>
         <w:t>U</w:t>
       </w:r>
       <w:r>
@@ -3041,471 +3306,6 @@
           <w:sz w:val="24"/>
           <w:szCs w:val="24"/>
         </w:rPr>
-        <w:t xml:space="preserve">n bouton </w:t>
-      </w:r>
-      <w:proofErr w:type="spellStart"/>
-      <w:r>
-        <w:rPr>
-          <w:color w:val="000000" w:themeColor="text1"/>
-          <w:sz w:val="24"/>
-          <w:szCs w:val="24"/>
-        </w:rPr>
-        <w:t>icon</w:t>
-      </w:r>
-      <w:proofErr w:type="spellEnd"/>
-      <w:r>
-        <w:rPr>
-          <w:color w:val="000000" w:themeColor="text1"/>
-          <w:sz w:val="24"/>
-          <w:szCs w:val="24"/>
-        </w:rPr>
-        <w:t xml:space="preserve"> + pour</w:t>
-      </w:r>
-      <w:r>
-        <w:rPr>
-          <w:color w:val="000000" w:themeColor="text1"/>
-          <w:sz w:val="24"/>
-          <w:szCs w:val="24"/>
-        </w:rPr>
-        <w:t xml:space="preserve"> la</w:t>
-      </w:r>
-      <w:r>
-        <w:rPr>
-          <w:color w:val="000000" w:themeColor="text1"/>
-          <w:sz w:val="24"/>
-          <w:szCs w:val="24"/>
-        </w:rPr>
-        <w:t xml:space="preserve"> redirection</w:t>
-      </w:r>
-      <w:r>
-        <w:rPr>
-          <w:color w:val="000000" w:themeColor="text1"/>
-          <w:sz w:val="24"/>
-          <w:szCs w:val="24"/>
-        </w:rPr>
-        <w:t xml:space="preserve"> vers la</w:t>
-      </w:r>
-      <w:r>
-        <w:rPr>
-          <w:color w:val="000000" w:themeColor="text1"/>
-          <w:sz w:val="24"/>
-          <w:szCs w:val="24"/>
-        </w:rPr>
-        <w:t xml:space="preserve"> page </w:t>
-      </w:r>
-      <w:r>
-        <w:rPr>
-          <w:color w:val="000000" w:themeColor="text1"/>
-          <w:sz w:val="24"/>
-          <w:szCs w:val="24"/>
-        </w:rPr>
-        <w:t>ajout</w:t>
-      </w:r>
-      <w:r>
-        <w:rPr>
-          <w:color w:val="000000" w:themeColor="text1"/>
-          <w:sz w:val="24"/>
-          <w:szCs w:val="24"/>
-        </w:rPr>
-        <w:t>.</w:t>
-      </w:r>
-    </w:p>
-    <w:p>
-      <w:pPr>
-        <w:pStyle w:val="Paragraphedeliste"/>
-        <w:numPr>
-          <w:ilvl w:val="4"/>
-          <w:numId w:val="1"/>
-        </w:numPr>
-        <w:rPr>
-          <w:color w:val="000000" w:themeColor="text1"/>
-          <w:sz w:val="24"/>
-          <w:szCs w:val="24"/>
-        </w:rPr>
-      </w:pPr>
-      <w:r>
-        <w:rPr>
-          <w:color w:val="000000" w:themeColor="text1"/>
-          <w:sz w:val="24"/>
-          <w:szCs w:val="24"/>
-        </w:rPr>
-        <w:t>U</w:t>
-      </w:r>
-      <w:r>
-        <w:rPr>
-          <w:color w:val="000000" w:themeColor="text1"/>
-          <w:sz w:val="24"/>
-          <w:szCs w:val="24"/>
-        </w:rPr>
-        <w:t>n bouton ramenant au haut de page.</w:t>
-      </w:r>
-      <w:r>
-        <w:rPr>
-          <w:color w:val="000000" w:themeColor="text1"/>
-          <w:sz w:val="24"/>
-          <w:szCs w:val="24"/>
-        </w:rPr>
-        <w:t xml:space="preserve"> </w:t>
-      </w:r>
-      <w:r>
-        <w:rPr>
-          <w:color w:val="000000" w:themeColor="text1"/>
-          <w:sz w:val="24"/>
-          <w:szCs w:val="24"/>
-        </w:rPr>
-        <w:t>(Bouton de remonter href</w:t>
-      </w:r>
-      <w:r>
-        <w:rPr>
-          <w:color w:val="000000" w:themeColor="text1"/>
-          <w:sz w:val="24"/>
-          <w:szCs w:val="24"/>
-        </w:rPr>
-        <w:t>.</w:t>
-      </w:r>
-    </w:p>
-    <w:p>
-      <w:pPr>
-        <w:pStyle w:val="Paragraphedeliste"/>
-        <w:numPr>
-          <w:ilvl w:val="2"/>
-          <w:numId w:val="1"/>
-        </w:numPr>
-        <w:rPr>
-          <w:color w:val="000000" w:themeColor="text1"/>
-          <w:sz w:val="24"/>
-          <w:szCs w:val="24"/>
-        </w:rPr>
-      </w:pPr>
-      <w:r>
-        <w:rPr>
-          <w:color w:val="000000" w:themeColor="text1"/>
-          <w:sz w:val="24"/>
-          <w:szCs w:val="24"/>
-        </w:rPr>
-        <w:t xml:space="preserve">Une page </w:t>
-      </w:r>
-      <w:r>
-        <w:rPr>
-          <w:color w:val="000000" w:themeColor="text1"/>
-          <w:sz w:val="24"/>
-          <w:szCs w:val="24"/>
-        </w:rPr>
-        <w:t>ajout</w:t>
-      </w:r>
-      <w:r>
-        <w:rPr>
-          <w:color w:val="000000" w:themeColor="text1"/>
-          <w:sz w:val="24"/>
-          <w:szCs w:val="24"/>
-        </w:rPr>
-        <w:t> :</w:t>
-      </w:r>
-    </w:p>
-    <w:p>
-      <w:pPr>
-        <w:pStyle w:val="Paragraphedeliste"/>
-        <w:numPr>
-          <w:ilvl w:val="3"/>
-          <w:numId w:val="1"/>
-        </w:numPr>
-        <w:rPr>
-          <w:color w:val="000000" w:themeColor="text1"/>
-          <w:sz w:val="24"/>
-          <w:szCs w:val="24"/>
-        </w:rPr>
-      </w:pPr>
-      <w:r>
-        <w:rPr>
-          <w:color w:val="000000" w:themeColor="text1"/>
-          <w:sz w:val="24"/>
-          <w:szCs w:val="24"/>
-        </w:rPr>
-        <w:t>Le formulaire d’ajout d’un Gîtes avec les champs à remplir.</w:t>
-      </w:r>
-    </w:p>
-    <w:p>
-      <w:pPr>
-        <w:pStyle w:val="Paragraphedeliste"/>
-        <w:numPr>
-          <w:ilvl w:val="3"/>
-          <w:numId w:val="1"/>
-        </w:numPr>
-        <w:rPr>
-          <w:color w:val="000000" w:themeColor="text1"/>
-          <w:sz w:val="24"/>
-          <w:szCs w:val="24"/>
-        </w:rPr>
-      </w:pPr>
-      <w:r>
-        <w:rPr>
-          <w:color w:val="000000" w:themeColor="text1"/>
-          <w:sz w:val="24"/>
-          <w:szCs w:val="24"/>
-        </w:rPr>
-        <w:t xml:space="preserve">Panneau latéral pour contenir un bouton </w:t>
-      </w:r>
-      <w:proofErr w:type="spellStart"/>
-      <w:r>
-        <w:rPr>
-          <w:color w:val="000000" w:themeColor="text1"/>
-          <w:sz w:val="24"/>
-          <w:szCs w:val="24"/>
-        </w:rPr>
-        <w:t>icon</w:t>
-      </w:r>
-      <w:proofErr w:type="spellEnd"/>
-      <w:r>
-        <w:rPr>
-          <w:color w:val="000000" w:themeColor="text1"/>
-          <w:sz w:val="24"/>
-          <w:szCs w:val="24"/>
-        </w:rPr>
-        <w:t xml:space="preserve"> retour pour redirection page </w:t>
-      </w:r>
-      <w:proofErr w:type="spellStart"/>
-      <w:r>
-        <w:rPr>
-          <w:color w:val="000000" w:themeColor="text1"/>
-          <w:sz w:val="24"/>
-          <w:szCs w:val="24"/>
-        </w:rPr>
-        <w:t>dashboard</w:t>
-      </w:r>
-      <w:proofErr w:type="spellEnd"/>
-      <w:r>
-        <w:rPr>
-          <w:color w:val="000000" w:themeColor="text1"/>
-          <w:sz w:val="24"/>
-          <w:szCs w:val="24"/>
-        </w:rPr>
-        <w:t>.</w:t>
-      </w:r>
-    </w:p>
-    <w:p>
-      <w:pPr>
-        <w:pStyle w:val="Paragraphedeliste"/>
-        <w:numPr>
-          <w:ilvl w:val="2"/>
-          <w:numId w:val="1"/>
-        </w:numPr>
-        <w:rPr>
-          <w:color w:val="000000" w:themeColor="text1"/>
-          <w:sz w:val="24"/>
-          <w:szCs w:val="24"/>
-        </w:rPr>
-      </w:pPr>
-      <w:r>
-        <w:rPr>
-          <w:color w:val="000000" w:themeColor="text1"/>
-          <w:sz w:val="24"/>
-          <w:szCs w:val="24"/>
-        </w:rPr>
-        <w:t>Une page Modification :</w:t>
-      </w:r>
-    </w:p>
-    <w:p>
-      <w:pPr>
-        <w:pStyle w:val="Paragraphedeliste"/>
-        <w:numPr>
-          <w:ilvl w:val="3"/>
-          <w:numId w:val="1"/>
-        </w:numPr>
-        <w:rPr>
-          <w:color w:val="000000" w:themeColor="text1"/>
-          <w:sz w:val="24"/>
-          <w:szCs w:val="24"/>
-        </w:rPr>
-      </w:pPr>
-      <w:r>
-        <w:rPr>
-          <w:color w:val="000000" w:themeColor="text1"/>
-          <w:sz w:val="24"/>
-          <w:szCs w:val="24"/>
-        </w:rPr>
-        <w:t>Le même formulaire que l’ajout de Gîtes mais avec les champs déjà pré remplis.</w:t>
-      </w:r>
-    </w:p>
-    <w:p>
-      <w:pPr>
-        <w:pStyle w:val="Paragraphedeliste"/>
-        <w:numPr>
-          <w:ilvl w:val="3"/>
-          <w:numId w:val="1"/>
-        </w:numPr>
-        <w:rPr>
-          <w:color w:val="000000" w:themeColor="text1"/>
-          <w:sz w:val="24"/>
-          <w:szCs w:val="24"/>
-        </w:rPr>
-      </w:pPr>
-      <w:r>
-        <w:rPr>
-          <w:color w:val="000000" w:themeColor="text1"/>
-          <w:sz w:val="24"/>
-          <w:szCs w:val="24"/>
-        </w:rPr>
-        <w:t xml:space="preserve">Panneau latéral pour contenir un bouton </w:t>
-      </w:r>
-      <w:proofErr w:type="spellStart"/>
-      <w:r>
-        <w:rPr>
-          <w:color w:val="000000" w:themeColor="text1"/>
-          <w:sz w:val="24"/>
-          <w:szCs w:val="24"/>
-        </w:rPr>
-        <w:t>icon</w:t>
-      </w:r>
-      <w:proofErr w:type="spellEnd"/>
-      <w:r>
-        <w:rPr>
-          <w:color w:val="000000" w:themeColor="text1"/>
-          <w:sz w:val="24"/>
-          <w:szCs w:val="24"/>
-        </w:rPr>
-        <w:t xml:space="preserve"> retour pour redirection page </w:t>
-      </w:r>
-      <w:proofErr w:type="spellStart"/>
-      <w:r>
-        <w:rPr>
-          <w:color w:val="000000" w:themeColor="text1"/>
-          <w:sz w:val="24"/>
-          <w:szCs w:val="24"/>
-        </w:rPr>
-        <w:t>dashboard</w:t>
-      </w:r>
-      <w:proofErr w:type="spellEnd"/>
-      <w:r>
-        <w:rPr>
-          <w:color w:val="000000" w:themeColor="text1"/>
-          <w:sz w:val="24"/>
-          <w:szCs w:val="24"/>
-        </w:rPr>
-        <w:t xml:space="preserve"> et une </w:t>
-      </w:r>
-      <w:proofErr w:type="spellStart"/>
-      <w:r>
-        <w:rPr>
-          <w:color w:val="000000" w:themeColor="text1"/>
-          <w:sz w:val="24"/>
-          <w:szCs w:val="24"/>
-        </w:rPr>
-        <w:t>icon</w:t>
-      </w:r>
-      <w:proofErr w:type="spellEnd"/>
-      <w:r>
-        <w:rPr>
-          <w:color w:val="000000" w:themeColor="text1"/>
-          <w:sz w:val="24"/>
-          <w:szCs w:val="24"/>
-        </w:rPr>
-        <w:t xml:space="preserve"> + pour aller à la page ajout.</w:t>
-      </w:r>
-    </w:p>
-    <w:p>
-      <w:pPr>
-        <w:pStyle w:val="Paragraphedeliste"/>
-        <w:ind w:left="2880"/>
-        <w:rPr>
-          <w:color w:val="000000" w:themeColor="text1"/>
-          <w:sz w:val="24"/>
-          <w:szCs w:val="24"/>
-        </w:rPr>
-      </w:pPr>
-    </w:p>
-    <w:p>
-      <w:pPr>
-        <w:pStyle w:val="Paragraphedeliste"/>
-        <w:numPr>
-          <w:ilvl w:val="1"/>
-          <w:numId w:val="1"/>
-        </w:numPr>
-        <w:rPr>
-          <w:color w:val="000000" w:themeColor="text1"/>
-          <w:sz w:val="24"/>
-          <w:szCs w:val="24"/>
-        </w:rPr>
-      </w:pPr>
-      <w:r>
-        <w:rPr>
-          <w:color w:val="000000" w:themeColor="text1"/>
-          <w:sz w:val="24"/>
-          <w:szCs w:val="24"/>
-        </w:rPr>
-        <w:t>Des pages admin sécurisées (avec des sessions).</w:t>
-      </w:r>
-    </w:p>
-    <w:p>
-      <w:pPr>
-        <w:pStyle w:val="Paragraphedeliste"/>
-        <w:numPr>
-          <w:ilvl w:val="1"/>
-          <w:numId w:val="1"/>
-        </w:numPr>
-        <w:rPr>
-          <w:b/>
-          <w:bCs/>
-          <w:color w:val="000000" w:themeColor="text1"/>
-          <w:sz w:val="24"/>
-          <w:szCs w:val="24"/>
-        </w:rPr>
-      </w:pPr>
-      <w:r>
-        <w:rPr>
-          <w:b/>
-          <w:bCs/>
-          <w:color w:val="000000" w:themeColor="text1"/>
-          <w:sz w:val="24"/>
-          <w:szCs w:val="24"/>
-        </w:rPr>
-        <w:t>Une base donnée</w:t>
-      </w:r>
-      <w:r>
-        <w:rPr>
-          <w:b/>
-          <w:bCs/>
-          <w:color w:val="000000" w:themeColor="text1"/>
-          <w:sz w:val="24"/>
-          <w:szCs w:val="24"/>
-        </w:rPr>
-        <w:t> :</w:t>
-      </w:r>
-    </w:p>
-    <w:p>
-      <w:pPr>
-        <w:pStyle w:val="Paragraphedeliste"/>
-        <w:numPr>
-          <w:ilvl w:val="2"/>
-          <w:numId w:val="1"/>
-        </w:numPr>
-        <w:rPr>
-          <w:color w:val="000000" w:themeColor="text1"/>
-          <w:sz w:val="24"/>
-          <w:szCs w:val="24"/>
-        </w:rPr>
-      </w:pPr>
-      <w:r>
-        <w:rPr>
-          <w:color w:val="000000" w:themeColor="text1"/>
-          <w:sz w:val="24"/>
-          <w:szCs w:val="24"/>
-        </w:rPr>
-        <w:t xml:space="preserve"> </w:t>
-      </w:r>
-      <w:r>
-        <w:rPr>
-          <w:color w:val="000000" w:themeColor="text1"/>
-          <w:sz w:val="24"/>
-          <w:szCs w:val="24"/>
-        </w:rPr>
-        <w:t>U</w:t>
-      </w:r>
-      <w:r>
-        <w:rPr>
-          <w:color w:val="000000" w:themeColor="text1"/>
-          <w:sz w:val="24"/>
-          <w:szCs w:val="24"/>
-        </w:rPr>
         <w:t>ne Table contenant les id admin</w:t>
       </w:r>
       <w:r>
@@ -3514,18 +3314,8 @@
           <w:sz w:val="24"/>
           <w:szCs w:val="24"/>
         </w:rPr>
-        <w:t xml:space="preserve">, </w:t>
-      </w:r>
-      <w:proofErr w:type="spellStart"/>
-      <w:r>
-        <w:rPr>
-          <w:color w:val="000000" w:themeColor="text1"/>
-          <w:sz w:val="24"/>
-          <w:szCs w:val="24"/>
-        </w:rPr>
-        <w:t>mdp</w:t>
-      </w:r>
-      <w:proofErr w:type="spellEnd"/>
+        <w:t>, mdp</w:t>
+      </w:r>
       <w:r>
         <w:rPr>
           <w:color w:val="000000" w:themeColor="text1"/>
@@ -3710,7 +3500,9 @@
           <w:szCs w:val="32"/>
         </w:rPr>
       </w:pPr>
-      <w:r>
+    </w:p>
+    <w:p>
+      <w:pPr>
         <w:rPr>
           <w:b/>
           <w:bCs/>
@@ -3718,6 +3510,15 @@
           <w:sz w:val="32"/>
           <w:szCs w:val="32"/>
         </w:rPr>
+      </w:pPr>
+      <w:r>
+        <w:rPr>
+          <w:b/>
+          <w:bCs/>
+          <w:color w:val="000000" w:themeColor="text1"/>
+          <w:sz w:val="32"/>
+          <w:szCs w:val="32"/>
+        </w:rPr>
         <w:lastRenderedPageBreak/>
         <w:t>Utilisateur :</w:t>
       </w:r>
@@ -3909,25 +3710,7 @@
           <w:sz w:val="24"/>
           <w:szCs w:val="24"/>
         </w:rPr>
-        <w:t xml:space="preserve">. (Les cartes seront faites sous </w:t>
-      </w:r>
-      <w:proofErr w:type="spellStart"/>
-      <w:r>
-        <w:rPr>
-          <w:color w:val="000000" w:themeColor="text1"/>
-          <w:sz w:val="24"/>
-          <w:szCs w:val="24"/>
-        </w:rPr>
-        <w:t>bootstrap</w:t>
-      </w:r>
-      <w:proofErr w:type="spellEnd"/>
-      <w:r>
-        <w:rPr>
-          <w:color w:val="000000" w:themeColor="text1"/>
-          <w:sz w:val="24"/>
-          <w:szCs w:val="24"/>
-        </w:rPr>
-        <w:t>, Les caractéristiques principal seront appelées depuis la base de données).</w:t>
+        <w:t>. (Les cartes seront faites sous bootstrap, Les caractéristiques principal seront appelées depuis la base de données).</w:t>
       </w:r>
     </w:p>
     <w:p>
@@ -3949,59 +3732,31 @@
           <w:sz w:val="24"/>
           <w:szCs w:val="24"/>
         </w:rPr>
-        <w:t xml:space="preserve">Panneau latéral pour contenir un bouton </w:t>
-      </w:r>
-      <w:r>
-        <w:rPr>
-          <w:color w:val="000000" w:themeColor="text1"/>
-          <w:sz w:val="24"/>
-          <w:szCs w:val="24"/>
-        </w:rPr>
-        <w:t xml:space="preserve">Pour retourner à la page du formulaire de dispo (s’il veut faire une </w:t>
-      </w:r>
-      <w:proofErr w:type="spellStart"/>
-      <w:r>
-        <w:rPr>
-          <w:color w:val="000000" w:themeColor="text1"/>
-          <w:sz w:val="24"/>
-          <w:szCs w:val="24"/>
-        </w:rPr>
-        <w:t>modif</w:t>
-      </w:r>
-      <w:proofErr w:type="spellEnd"/>
-      <w:r>
-        <w:rPr>
-          <w:color w:val="000000" w:themeColor="text1"/>
-          <w:sz w:val="24"/>
-          <w:szCs w:val="24"/>
-        </w:rPr>
-        <w:t xml:space="preserve"> dans ses dates ou localité)</w:t>
-      </w:r>
-      <w:r>
-        <w:rPr>
-          <w:color w:val="000000" w:themeColor="text1"/>
-          <w:sz w:val="24"/>
-          <w:szCs w:val="24"/>
-        </w:rPr>
-        <w:t xml:space="preserve"> un bouton ramenant au haut de page. (Bouton de remonter href, panneau latéral </w:t>
-      </w:r>
-      <w:proofErr w:type="spellStart"/>
-      <w:r>
-        <w:rPr>
-          <w:color w:val="000000" w:themeColor="text1"/>
-          <w:sz w:val="24"/>
-          <w:szCs w:val="24"/>
-        </w:rPr>
-        <w:t>sticky</w:t>
-      </w:r>
-      <w:proofErr w:type="spellEnd"/>
-      <w:r>
-        <w:rPr>
-          <w:color w:val="000000" w:themeColor="text1"/>
-          <w:sz w:val="24"/>
-          <w:szCs w:val="24"/>
-        </w:rPr>
-        <w:t xml:space="preserve"> à voir comment faire)</w:t>
+        <w:t>Nav bar</w:t>
+      </w:r>
+      <w:r>
+        <w:rPr>
+          <w:color w:val="000000" w:themeColor="text1"/>
+          <w:sz w:val="24"/>
+          <w:szCs w:val="24"/>
+        </w:rPr>
+        <w:t xml:space="preserve"> pour contenir un bouton </w:t>
+      </w:r>
+      <w:r>
+        <w:rPr>
+          <w:color w:val="000000" w:themeColor="text1"/>
+          <w:sz w:val="24"/>
+          <w:szCs w:val="24"/>
+        </w:rPr>
+        <w:t>Pour retourner à la page du formulaire de dispo (s’il veut faire une modif dans ses dates ou localité)</w:t>
+      </w:r>
+      <w:r>
+        <w:rPr>
+          <w:color w:val="000000" w:themeColor="text1"/>
+          <w:sz w:val="24"/>
+          <w:szCs w:val="24"/>
+        </w:rPr>
+        <w:t xml:space="preserve"> un bouton ramenant au haut de page. (Bouton de remonter href, panneau latéral sticky à voir comment faire)</w:t>
       </w:r>
     </w:p>
     <w:p>
@@ -4067,16 +3822,7 @@
           <w:sz w:val="24"/>
           <w:szCs w:val="24"/>
         </w:rPr>
-        <w:t xml:space="preserve">Un </w:t>
-      </w:r>
-      <w:proofErr w:type="spellStart"/>
-      <w:r>
-        <w:rPr>
-          <w:color w:val="000000" w:themeColor="text1"/>
-          <w:sz w:val="24"/>
-          <w:szCs w:val="24"/>
-        </w:rPr>
-        <w:t>car</w:t>
+        <w:t>Un car</w:t>
       </w:r>
       <w:r>
         <w:rPr>
@@ -4092,16 +3838,7 @@
           <w:sz w:val="24"/>
           <w:szCs w:val="24"/>
         </w:rPr>
-        <w:t>ou</w:t>
-      </w:r>
-      <w:proofErr w:type="spellEnd"/>
-      <w:r>
-        <w:rPr>
-          <w:color w:val="000000" w:themeColor="text1"/>
-          <w:sz w:val="24"/>
-          <w:szCs w:val="24"/>
-        </w:rPr>
-        <w:t xml:space="preserve"> avec les photos du logement.</w:t>
+        <w:t>ou avec les photos du logement.</w:t>
       </w:r>
     </w:p>
     <w:p>
@@ -4169,25 +3906,7 @@
           <w:sz w:val="24"/>
           <w:szCs w:val="24"/>
         </w:rPr>
-        <w:t>(</w:t>
-      </w:r>
-      <w:proofErr w:type="spellStart"/>
-      <w:r>
-        <w:rPr>
-          <w:color w:val="000000" w:themeColor="text1"/>
-          <w:sz w:val="24"/>
-          <w:szCs w:val="24"/>
-        </w:rPr>
-        <w:t>sticky</w:t>
-      </w:r>
-      <w:proofErr w:type="spellEnd"/>
-      <w:r>
-        <w:rPr>
-          <w:color w:val="000000" w:themeColor="text1"/>
-          <w:sz w:val="24"/>
-          <w:szCs w:val="24"/>
-        </w:rPr>
-        <w:t xml:space="preserve"> à voir comment </w:t>
+        <w:t xml:space="preserve">(sticky à voir comment </w:t>
       </w:r>
       <w:r>
         <w:rPr>
@@ -4249,25 +3968,7 @@
           <w:sz w:val="24"/>
           <w:szCs w:val="24"/>
         </w:rPr>
-        <w:t xml:space="preserve">Pour retourner à la page du formulaire de dispo (s’il veut faire une </w:t>
-      </w:r>
-      <w:proofErr w:type="spellStart"/>
-      <w:r>
-        <w:rPr>
-          <w:color w:val="000000" w:themeColor="text1"/>
-          <w:sz w:val="24"/>
-          <w:szCs w:val="24"/>
-        </w:rPr>
-        <w:t>modif</w:t>
-      </w:r>
-      <w:proofErr w:type="spellEnd"/>
-      <w:r>
-        <w:rPr>
-          <w:color w:val="000000" w:themeColor="text1"/>
-          <w:sz w:val="24"/>
-          <w:szCs w:val="24"/>
-        </w:rPr>
-        <w:t xml:space="preserve"> dans ses dates ou localité).</w:t>
+        <w:t>Pour retourner à la page du formulaire de dispo (s’il veut faire une modif dans ses dates ou localité).</w:t>
       </w:r>
     </w:p>
     <w:p>
@@ -4289,25 +3990,7 @@
           <w:sz w:val="24"/>
           <w:szCs w:val="24"/>
         </w:rPr>
-        <w:t xml:space="preserve">Un bouton pour faire un retour à la page </w:t>
-      </w:r>
-      <w:proofErr w:type="spellStart"/>
-      <w:r>
-        <w:rPr>
-          <w:color w:val="000000" w:themeColor="text1"/>
-          <w:sz w:val="24"/>
-          <w:szCs w:val="24"/>
-        </w:rPr>
-        <w:t>dashboard</w:t>
-      </w:r>
-      <w:proofErr w:type="spellEnd"/>
-      <w:r>
-        <w:rPr>
-          <w:color w:val="000000" w:themeColor="text1"/>
-          <w:sz w:val="24"/>
-          <w:szCs w:val="24"/>
-        </w:rPr>
-        <w:t>.</w:t>
+        <w:t>Un bouton pour faire un retour à la page dashboard.</w:t>
       </w:r>
     </w:p>
     <w:p>
@@ -4560,7 +4243,23 @@
           <w:sz w:val="28"/>
           <w:szCs w:val="28"/>
         </w:rPr>
-        <w:t>8 Pages :</w:t>
+        <w:t xml:space="preserve">8 </w:t>
+      </w:r>
+      <w:r>
+        <w:rPr>
+          <w:color w:val="000000" w:themeColor="text1"/>
+          <w:sz w:val="28"/>
+          <w:szCs w:val="28"/>
+        </w:rPr>
+        <w:t>Pages (POO, CRUD)</w:t>
+      </w:r>
+      <w:r>
+        <w:rPr>
+          <w:color w:val="000000" w:themeColor="text1"/>
+          <w:sz w:val="28"/>
+          <w:szCs w:val="28"/>
+        </w:rPr>
+        <w:t> :</w:t>
       </w:r>
     </w:p>
     <w:p>
@@ -4582,7 +4281,15 @@
           <w:sz w:val="28"/>
           <w:szCs w:val="28"/>
         </w:rPr>
-        <w:t>Administrateur :</w:t>
+        <w:t>Administrateur </w:t>
+      </w:r>
+      <w:r>
+        <w:rPr>
+          <w:color w:val="000000" w:themeColor="text1"/>
+          <w:sz w:val="28"/>
+          <w:szCs w:val="28"/>
+        </w:rPr>
+        <w:t>(CRUD) :</w:t>
       </w:r>
     </w:p>
     <w:p>
@@ -4692,7 +4399,15 @@
           <w:sz w:val="28"/>
           <w:szCs w:val="28"/>
         </w:rPr>
-        <w:t>Utilisateur :</w:t>
+        <w:t>Utilisateur (POO)</w:t>
+      </w:r>
+      <w:r>
+        <w:rPr>
+          <w:color w:val="000000" w:themeColor="text1"/>
+          <w:sz w:val="28"/>
+          <w:szCs w:val="28"/>
+        </w:rPr>
+        <w:t> :</w:t>
       </w:r>
     </w:p>
     <w:p>

--- a/other_sources/Documents/Projet_Gite.docx
+++ b/other_sources/Documents/Projet_Gite.docx
@@ -1105,6 +1105,12 @@
       <w:r>
         <w:t xml:space="preserve"> </w:t>
       </w:r>
+      <w:r>
+        <w:rPr>
+          <w:rFonts w:ascii="Segoe UI Emoji" w:hAnsi="Segoe UI Emoji" w:cs="Segoe UI Emoji"/>
+        </w:rPr>
+        <w:t>✅</w:t>
+      </w:r>
     </w:p>
     <w:p>
       <w:pPr>
@@ -1159,6 +1165,15 @@
       <w:r>
         <w:t>nos besoins.</w:t>
       </w:r>
+      <w:r>
+        <w:t xml:space="preserve"> </w:t>
+      </w:r>
+      <w:r>
+        <w:rPr>
+          <w:rFonts w:ascii="Segoe UI Emoji" w:hAnsi="Segoe UI Emoji" w:cs="Segoe UI Emoji"/>
+        </w:rPr>
+        <w:t>✅</w:t>
+      </w:r>
     </w:p>
     <w:p>
       <w:pPr>
@@ -1207,6 +1222,18 @@
       <w:r>
         <w:t>.</w:t>
       </w:r>
+      <w:r>
+        <w:rPr>
+          <w:rFonts w:ascii="Segoe UI Emoji" w:hAnsi="Segoe UI Emoji" w:cs="Segoe UI Emoji"/>
+        </w:rPr>
+        <w:t xml:space="preserve"> </w:t>
+      </w:r>
+      <w:r>
+        <w:rPr>
+          <w:rFonts w:ascii="Segoe UI Emoji" w:hAnsi="Segoe UI Emoji" w:cs="Segoe UI Emoji"/>
+        </w:rPr>
+        <w:t>✅</w:t>
+      </w:r>
     </w:p>
     <w:p>
       <w:pPr>
@@ -1222,6 +1249,18 @@
       <w:r>
         <w:t>.</w:t>
       </w:r>
+      <w:r>
+        <w:rPr>
+          <w:rFonts w:ascii="Segoe UI Emoji" w:hAnsi="Segoe UI Emoji" w:cs="Segoe UI Emoji"/>
+        </w:rPr>
+        <w:t xml:space="preserve"> </w:t>
+      </w:r>
+      <w:r>
+        <w:rPr>
+          <w:rFonts w:ascii="Segoe UI Emoji" w:hAnsi="Segoe UI Emoji" w:cs="Segoe UI Emoji"/>
+        </w:rPr>
+        <w:t>✅</w:t>
+      </w:r>
     </w:p>
     <w:p>
       <w:pPr>
@@ -1237,6 +1276,18 @@
       <w:r>
         <w:t>.</w:t>
       </w:r>
+      <w:r>
+        <w:rPr>
+          <w:rFonts w:ascii="Segoe UI Emoji" w:hAnsi="Segoe UI Emoji" w:cs="Segoe UI Emoji"/>
+        </w:rPr>
+        <w:t xml:space="preserve"> </w:t>
+      </w:r>
+      <w:r>
+        <w:rPr>
+          <w:rFonts w:ascii="Segoe UI Emoji" w:hAnsi="Segoe UI Emoji" w:cs="Segoe UI Emoji"/>
+        </w:rPr>
+        <w:t>✅</w:t>
+      </w:r>
     </w:p>
     <w:p>
       <w:pPr>
@@ -1251,6 +1302,18 @@
       </w:r>
       <w:r>
         <w:t>.</w:t>
+      </w:r>
+      <w:r>
+        <w:rPr>
+          <w:rFonts w:ascii="Segoe UI Emoji" w:hAnsi="Segoe UI Emoji" w:cs="Segoe UI Emoji"/>
+        </w:rPr>
+        <w:t xml:space="preserve"> </w:t>
+      </w:r>
+      <w:r>
+        <w:rPr>
+          <w:rFonts w:ascii="Segoe UI Emoji" w:hAnsi="Segoe UI Emoji" w:cs="Segoe UI Emoji"/>
+        </w:rPr>
+        <w:t>✅</w:t>
       </w:r>
     </w:p>
     <w:p>
@@ -2597,79 +2660,15 @@
           <w:sz w:val="24"/>
           <w:szCs w:val="24"/>
         </w:rPr>
-        <w:t xml:space="preserve">ontenant un formulaire demandant : email </w:t>
-      </w:r>
-      <w:proofErr w:type="spellStart"/>
-      <w:r>
-        <w:rPr>
-          <w:color w:val="000000" w:themeColor="text1"/>
-          <w:sz w:val="24"/>
-          <w:szCs w:val="24"/>
-        </w:rPr>
-        <w:t>mdp</w:t>
-      </w:r>
-      <w:proofErr w:type="spellEnd"/>
-      <w:r>
-        <w:rPr>
-          <w:color w:val="000000" w:themeColor="text1"/>
-          <w:sz w:val="24"/>
-          <w:szCs w:val="24"/>
-        </w:rPr>
-        <w:t xml:space="preserve"> (envoie des </w:t>
-      </w:r>
-      <w:proofErr w:type="spellStart"/>
-      <w:r>
-        <w:rPr>
-          <w:color w:val="000000" w:themeColor="text1"/>
-          <w:sz w:val="24"/>
-          <w:szCs w:val="24"/>
-        </w:rPr>
-        <w:t>donées</w:t>
-      </w:r>
-      <w:proofErr w:type="spellEnd"/>
-      <w:r>
-        <w:rPr>
-          <w:color w:val="000000" w:themeColor="text1"/>
-          <w:sz w:val="24"/>
-          <w:szCs w:val="24"/>
-        </w:rPr>
-        <w:t xml:space="preserve"> avec la </w:t>
-      </w:r>
-      <w:proofErr w:type="spellStart"/>
-      <w:r>
-        <w:rPr>
-          <w:color w:val="000000" w:themeColor="text1"/>
-          <w:sz w:val="24"/>
-          <w:szCs w:val="24"/>
-        </w:rPr>
-        <w:t>method</w:t>
-      </w:r>
-      <w:proofErr w:type="spellEnd"/>
-      <w:r>
-        <w:rPr>
-          <w:color w:val="000000" w:themeColor="text1"/>
-          <w:sz w:val="24"/>
-          <w:szCs w:val="24"/>
-        </w:rPr>
-        <w:t xml:space="preserve"> _Post au fichier de vérification « </w:t>
-      </w:r>
-      <w:proofErr w:type="spellStart"/>
-      <w:r>
-        <w:rPr>
-          <w:color w:val="000000" w:themeColor="text1"/>
-          <w:sz w:val="24"/>
-          <w:szCs w:val="24"/>
-        </w:rPr>
-        <w:t>access.php</w:t>
-      </w:r>
-      <w:proofErr w:type="spellEnd"/>
-      <w:r>
-        <w:rPr>
-          <w:color w:val="000000" w:themeColor="text1"/>
-          <w:sz w:val="24"/>
-          <w:szCs w:val="24"/>
-        </w:rPr>
-        <w:t> ».)</w:t>
+        <w:t>ontenant un formulaire demandant : email mdp</w:t>
+      </w:r>
+      <w:r>
+        <w:rPr>
+          <w:color w:val="000000" w:themeColor="text1"/>
+          <w:sz w:val="24"/>
+          <w:szCs w:val="24"/>
+        </w:rPr>
+        <w:t xml:space="preserve"> (envoie des donées avec la method _Post au fichier de vérification « access.php ».)</w:t>
       </w:r>
     </w:p>
     <w:p>
@@ -2817,129 +2816,279 @@
           <w:sz w:val="24"/>
           <w:szCs w:val="24"/>
         </w:rPr>
+        <w:t xml:space="preserve"> icone redirigeant vers la page de modif, </w:t>
+      </w:r>
+      <w:r>
+        <w:rPr>
+          <w:color w:val="000000" w:themeColor="text1"/>
+          <w:sz w:val="24"/>
+          <w:szCs w:val="24"/>
+        </w:rPr>
+        <w:t xml:space="preserve">une ico permettant de </w:t>
+      </w:r>
+      <w:r>
+        <w:rPr>
+          <w:color w:val="000000" w:themeColor="text1"/>
+          <w:sz w:val="24"/>
+          <w:szCs w:val="24"/>
+        </w:rPr>
+        <w:t>supp</w:t>
+      </w:r>
+      <w:r>
+        <w:rPr>
+          <w:color w:val="000000" w:themeColor="text1"/>
+          <w:sz w:val="24"/>
+          <w:szCs w:val="24"/>
+        </w:rPr>
+        <w:t>(</w:t>
+      </w:r>
+      <w:r>
+        <w:rPr>
+          <w:color w:val="000000" w:themeColor="text1"/>
+          <w:sz w:val="24"/>
+          <w:szCs w:val="24"/>
+        </w:rPr>
+        <w:t xml:space="preserve">Les cartes seront faites sous bootstrap, Les caractéristiques principal seront appelées depuis la base de </w:t>
+      </w:r>
+      <w:r>
+        <w:rPr>
+          <w:color w:val="000000" w:themeColor="text1"/>
+          <w:sz w:val="24"/>
+          <w:szCs w:val="24"/>
+        </w:rPr>
+        <w:t>données</w:t>
+      </w:r>
+      <w:r>
+        <w:rPr>
+          <w:color w:val="000000" w:themeColor="text1"/>
+          <w:sz w:val="24"/>
+          <w:szCs w:val="24"/>
+        </w:rPr>
+        <w:t xml:space="preserve">). </w:t>
+      </w:r>
+    </w:p>
+    <w:p>
+      <w:pPr>
+        <w:pStyle w:val="Paragraphedeliste"/>
+        <w:numPr>
+          <w:ilvl w:val="3"/>
+          <w:numId w:val="1"/>
+        </w:numPr>
+        <w:rPr>
+          <w:color w:val="000000" w:themeColor="text1"/>
+          <w:sz w:val="24"/>
+          <w:szCs w:val="24"/>
+        </w:rPr>
+      </w:pPr>
+      <w:r>
+        <w:rPr>
+          <w:color w:val="000000" w:themeColor="text1"/>
+          <w:sz w:val="24"/>
+          <w:szCs w:val="24"/>
+        </w:rPr>
+        <w:t>Panneau latéral</w:t>
+      </w:r>
+      <w:r>
+        <w:rPr>
+          <w:color w:val="000000" w:themeColor="text1"/>
+          <w:sz w:val="24"/>
+          <w:szCs w:val="24"/>
+        </w:rPr>
         <w:t xml:space="preserve"> </w:t>
       </w:r>
-      <w:proofErr w:type="spellStart"/>
-      <w:r>
-        <w:rPr>
-          <w:color w:val="000000" w:themeColor="text1"/>
-          <w:sz w:val="24"/>
-          <w:szCs w:val="24"/>
-        </w:rPr>
-        <w:t>icone</w:t>
-      </w:r>
-      <w:proofErr w:type="spellEnd"/>
-      <w:r>
-        <w:rPr>
-          <w:color w:val="000000" w:themeColor="text1"/>
-          <w:sz w:val="24"/>
-          <w:szCs w:val="24"/>
-        </w:rPr>
-        <w:t xml:space="preserve"> redirigeant vers la page de </w:t>
-      </w:r>
-      <w:proofErr w:type="spellStart"/>
-      <w:r>
-        <w:rPr>
-          <w:color w:val="000000" w:themeColor="text1"/>
-          <w:sz w:val="24"/>
-          <w:szCs w:val="24"/>
-        </w:rPr>
-        <w:t>modif</w:t>
-      </w:r>
-      <w:proofErr w:type="spellEnd"/>
-      <w:r>
-        <w:rPr>
-          <w:color w:val="000000" w:themeColor="text1"/>
-          <w:sz w:val="24"/>
-          <w:szCs w:val="24"/>
-        </w:rPr>
-        <w:t xml:space="preserve">, </w:t>
-      </w:r>
-      <w:r>
-        <w:rPr>
-          <w:color w:val="000000" w:themeColor="text1"/>
-          <w:sz w:val="24"/>
-          <w:szCs w:val="24"/>
-        </w:rPr>
-        <w:t xml:space="preserve">une </w:t>
-      </w:r>
-      <w:proofErr w:type="spellStart"/>
-      <w:r>
-        <w:rPr>
-          <w:color w:val="000000" w:themeColor="text1"/>
-          <w:sz w:val="24"/>
-          <w:szCs w:val="24"/>
-        </w:rPr>
-        <w:t>ico</w:t>
-      </w:r>
-      <w:proofErr w:type="spellEnd"/>
-      <w:r>
-        <w:rPr>
-          <w:color w:val="000000" w:themeColor="text1"/>
-          <w:sz w:val="24"/>
-          <w:szCs w:val="24"/>
-        </w:rPr>
-        <w:t xml:space="preserve"> permettant de </w:t>
-      </w:r>
-      <w:proofErr w:type="gramStart"/>
-      <w:r>
-        <w:rPr>
-          <w:color w:val="000000" w:themeColor="text1"/>
-          <w:sz w:val="24"/>
-          <w:szCs w:val="24"/>
-        </w:rPr>
-        <w:t>supp</w:t>
-      </w:r>
-      <w:r>
-        <w:rPr>
-          <w:color w:val="000000" w:themeColor="text1"/>
-          <w:sz w:val="24"/>
-          <w:szCs w:val="24"/>
-        </w:rPr>
-        <w:t>(</w:t>
-      </w:r>
-      <w:proofErr w:type="gramEnd"/>
-      <w:r>
-        <w:rPr>
-          <w:color w:val="000000" w:themeColor="text1"/>
-          <w:sz w:val="24"/>
-          <w:szCs w:val="24"/>
-        </w:rPr>
-        <w:t xml:space="preserve">Les cartes seront faites sous </w:t>
-      </w:r>
-      <w:proofErr w:type="spellStart"/>
-      <w:r>
-        <w:rPr>
-          <w:color w:val="000000" w:themeColor="text1"/>
-          <w:sz w:val="24"/>
-          <w:szCs w:val="24"/>
-        </w:rPr>
-        <w:t>bootstrap</w:t>
-      </w:r>
-      <w:proofErr w:type="spellEnd"/>
-      <w:r>
-        <w:rPr>
-          <w:color w:val="000000" w:themeColor="text1"/>
-          <w:sz w:val="24"/>
-          <w:szCs w:val="24"/>
-        </w:rPr>
-        <w:t xml:space="preserve">, Les caractéristiques principal seront appelées depuis la base de </w:t>
-      </w:r>
-      <w:r>
-        <w:rPr>
-          <w:color w:val="000000" w:themeColor="text1"/>
-          <w:sz w:val="24"/>
-          <w:szCs w:val="24"/>
-        </w:rPr>
-        <w:t>données</w:t>
-      </w:r>
-      <w:r>
-        <w:rPr>
-          <w:color w:val="000000" w:themeColor="text1"/>
-          <w:sz w:val="24"/>
-          <w:szCs w:val="24"/>
-        </w:rPr>
-        <w:t xml:space="preserve">). </w:t>
+      <w:r>
+        <w:rPr>
+          <w:color w:val="000000" w:themeColor="text1"/>
+          <w:sz w:val="24"/>
+          <w:szCs w:val="24"/>
+        </w:rPr>
+        <w:t>(sticky à voir comment faire)</w:t>
+      </w:r>
+      <w:r>
+        <w:rPr>
+          <w:color w:val="000000" w:themeColor="text1"/>
+          <w:sz w:val="24"/>
+          <w:szCs w:val="24"/>
+        </w:rPr>
+        <w:t xml:space="preserve"> conten</w:t>
+      </w:r>
+      <w:r>
+        <w:rPr>
+          <w:color w:val="000000" w:themeColor="text1"/>
+          <w:sz w:val="24"/>
+          <w:szCs w:val="24"/>
+        </w:rPr>
+        <w:t>ant :</w:t>
+      </w:r>
+    </w:p>
+    <w:p>
+      <w:pPr>
+        <w:pStyle w:val="Paragraphedeliste"/>
+        <w:numPr>
+          <w:ilvl w:val="4"/>
+          <w:numId w:val="1"/>
+        </w:numPr>
+        <w:rPr>
+          <w:color w:val="000000" w:themeColor="text1"/>
+          <w:sz w:val="24"/>
+          <w:szCs w:val="24"/>
+        </w:rPr>
+      </w:pPr>
+      <w:r>
+        <w:rPr>
+          <w:color w:val="000000" w:themeColor="text1"/>
+          <w:sz w:val="24"/>
+          <w:szCs w:val="24"/>
+        </w:rPr>
+        <w:t>U</w:t>
+      </w:r>
+      <w:r>
+        <w:rPr>
+          <w:color w:val="000000" w:themeColor="text1"/>
+          <w:sz w:val="24"/>
+          <w:szCs w:val="24"/>
+        </w:rPr>
+        <w:t>n bouton icon + pour</w:t>
+      </w:r>
+      <w:r>
+        <w:rPr>
+          <w:color w:val="000000" w:themeColor="text1"/>
+          <w:sz w:val="24"/>
+          <w:szCs w:val="24"/>
+        </w:rPr>
+        <w:t xml:space="preserve"> la</w:t>
+      </w:r>
+      <w:r>
+        <w:rPr>
+          <w:color w:val="000000" w:themeColor="text1"/>
+          <w:sz w:val="24"/>
+          <w:szCs w:val="24"/>
+        </w:rPr>
+        <w:t xml:space="preserve"> redirection</w:t>
+      </w:r>
+      <w:r>
+        <w:rPr>
+          <w:color w:val="000000" w:themeColor="text1"/>
+          <w:sz w:val="24"/>
+          <w:szCs w:val="24"/>
+        </w:rPr>
+        <w:t xml:space="preserve"> vers la</w:t>
+      </w:r>
+      <w:r>
+        <w:rPr>
+          <w:color w:val="000000" w:themeColor="text1"/>
+          <w:sz w:val="24"/>
+          <w:szCs w:val="24"/>
+        </w:rPr>
+        <w:t xml:space="preserve"> page </w:t>
+      </w:r>
+      <w:r>
+        <w:rPr>
+          <w:color w:val="000000" w:themeColor="text1"/>
+          <w:sz w:val="24"/>
+          <w:szCs w:val="24"/>
+        </w:rPr>
+        <w:t>ajout</w:t>
+      </w:r>
+      <w:r>
+        <w:rPr>
+          <w:color w:val="000000" w:themeColor="text1"/>
+          <w:sz w:val="24"/>
+          <w:szCs w:val="24"/>
+        </w:rPr>
+        <w:t>.</w:t>
+      </w:r>
+    </w:p>
+    <w:p>
+      <w:pPr>
+        <w:pStyle w:val="Paragraphedeliste"/>
+        <w:numPr>
+          <w:ilvl w:val="4"/>
+          <w:numId w:val="1"/>
+        </w:numPr>
+        <w:rPr>
+          <w:color w:val="000000" w:themeColor="text1"/>
+          <w:sz w:val="24"/>
+          <w:szCs w:val="24"/>
+        </w:rPr>
+      </w:pPr>
+      <w:r>
+        <w:rPr>
+          <w:color w:val="000000" w:themeColor="text1"/>
+          <w:sz w:val="24"/>
+          <w:szCs w:val="24"/>
+        </w:rPr>
+        <w:t>U</w:t>
+      </w:r>
+      <w:r>
+        <w:rPr>
+          <w:color w:val="000000" w:themeColor="text1"/>
+          <w:sz w:val="24"/>
+          <w:szCs w:val="24"/>
+        </w:rPr>
+        <w:t>n bouton ramenant au haut de page.</w:t>
+      </w:r>
+      <w:r>
+        <w:rPr>
+          <w:color w:val="000000" w:themeColor="text1"/>
+          <w:sz w:val="24"/>
+          <w:szCs w:val="24"/>
+        </w:rPr>
+        <w:t xml:space="preserve"> </w:t>
+      </w:r>
+      <w:r>
+        <w:rPr>
+          <w:color w:val="000000" w:themeColor="text1"/>
+          <w:sz w:val="24"/>
+          <w:szCs w:val="24"/>
+        </w:rPr>
+        <w:t>(Bouton de remonter href</w:t>
+      </w:r>
+      <w:r>
+        <w:rPr>
+          <w:color w:val="000000" w:themeColor="text1"/>
+          <w:sz w:val="24"/>
+          <w:szCs w:val="24"/>
+        </w:rPr>
+        <w:t>.</w:t>
+      </w:r>
+    </w:p>
+    <w:p>
+      <w:pPr>
+        <w:pStyle w:val="Paragraphedeliste"/>
+        <w:numPr>
+          <w:ilvl w:val="2"/>
+          <w:numId w:val="1"/>
+        </w:numPr>
+        <w:rPr>
+          <w:color w:val="000000" w:themeColor="text1"/>
+          <w:sz w:val="24"/>
+          <w:szCs w:val="24"/>
+        </w:rPr>
+      </w:pPr>
+      <w:r>
+        <w:rPr>
+          <w:color w:val="000000" w:themeColor="text1"/>
+          <w:sz w:val="24"/>
+          <w:szCs w:val="24"/>
+        </w:rPr>
+        <w:t xml:space="preserve">Une page </w:t>
+      </w:r>
+      <w:r>
+        <w:rPr>
+          <w:color w:val="000000" w:themeColor="text1"/>
+          <w:sz w:val="24"/>
+          <w:szCs w:val="24"/>
+        </w:rPr>
+        <w:t>ajout</w:t>
+      </w:r>
+      <w:r>
+        <w:rPr>
+          <w:color w:val="000000" w:themeColor="text1"/>
+          <w:sz w:val="24"/>
+          <w:szCs w:val="24"/>
+        </w:rPr>
+        <w:t> :</w:t>
       </w:r>
     </w:p>
     <w:p>
@@ -2961,8 +3110,179 @@
           <w:sz w:val="24"/>
           <w:szCs w:val="24"/>
         </w:rPr>
-        <w:t>Panneau latéral</w:t>
-      </w:r>
+        <w:t>Le formulaire d’ajout d’un Gîtes avec les champs à remplir.</w:t>
+      </w:r>
+    </w:p>
+    <w:p>
+      <w:pPr>
+        <w:pStyle w:val="Paragraphedeliste"/>
+        <w:numPr>
+          <w:ilvl w:val="3"/>
+          <w:numId w:val="1"/>
+        </w:numPr>
+        <w:rPr>
+          <w:color w:val="000000" w:themeColor="text1"/>
+          <w:sz w:val="24"/>
+          <w:szCs w:val="24"/>
+        </w:rPr>
+      </w:pPr>
+      <w:r>
+        <w:rPr>
+          <w:color w:val="000000" w:themeColor="text1"/>
+          <w:sz w:val="24"/>
+          <w:szCs w:val="24"/>
+        </w:rPr>
+        <w:t>Panneau latéral pour contenir un bouton icon retour pour redirection page dashboard.</w:t>
+      </w:r>
+    </w:p>
+    <w:p>
+      <w:pPr>
+        <w:pStyle w:val="Paragraphedeliste"/>
+        <w:numPr>
+          <w:ilvl w:val="2"/>
+          <w:numId w:val="1"/>
+        </w:numPr>
+        <w:rPr>
+          <w:color w:val="000000" w:themeColor="text1"/>
+          <w:sz w:val="24"/>
+          <w:szCs w:val="24"/>
+        </w:rPr>
+      </w:pPr>
+      <w:r>
+        <w:rPr>
+          <w:color w:val="000000" w:themeColor="text1"/>
+          <w:sz w:val="24"/>
+          <w:szCs w:val="24"/>
+        </w:rPr>
+        <w:t>Une page Modification :</w:t>
+      </w:r>
+    </w:p>
+    <w:p>
+      <w:pPr>
+        <w:pStyle w:val="Paragraphedeliste"/>
+        <w:numPr>
+          <w:ilvl w:val="3"/>
+          <w:numId w:val="1"/>
+        </w:numPr>
+        <w:rPr>
+          <w:color w:val="000000" w:themeColor="text1"/>
+          <w:sz w:val="24"/>
+          <w:szCs w:val="24"/>
+        </w:rPr>
+      </w:pPr>
+      <w:r>
+        <w:rPr>
+          <w:color w:val="000000" w:themeColor="text1"/>
+          <w:sz w:val="24"/>
+          <w:szCs w:val="24"/>
+        </w:rPr>
+        <w:t>Le même formulaire que l’ajout de Gîtes mais avec les champs déjà pré remplis.</w:t>
+      </w:r>
+    </w:p>
+    <w:p>
+      <w:pPr>
+        <w:pStyle w:val="Paragraphedeliste"/>
+        <w:numPr>
+          <w:ilvl w:val="3"/>
+          <w:numId w:val="1"/>
+        </w:numPr>
+        <w:rPr>
+          <w:color w:val="000000" w:themeColor="text1"/>
+          <w:sz w:val="24"/>
+          <w:szCs w:val="24"/>
+        </w:rPr>
+      </w:pPr>
+      <w:r>
+        <w:rPr>
+          <w:color w:val="000000" w:themeColor="text1"/>
+          <w:sz w:val="24"/>
+          <w:szCs w:val="24"/>
+        </w:rPr>
+        <w:t>Panneau latéral pour contenir un bouton icon retour pour redirection page dashboard et une icon + pour aller à la page ajout.</w:t>
+      </w:r>
+    </w:p>
+    <w:p>
+      <w:pPr>
+        <w:pStyle w:val="Paragraphedeliste"/>
+        <w:ind w:left="2880"/>
+        <w:rPr>
+          <w:color w:val="000000" w:themeColor="text1"/>
+          <w:sz w:val="24"/>
+          <w:szCs w:val="24"/>
+        </w:rPr>
+      </w:pPr>
+    </w:p>
+    <w:p>
+      <w:pPr>
+        <w:pStyle w:val="Paragraphedeliste"/>
+        <w:numPr>
+          <w:ilvl w:val="1"/>
+          <w:numId w:val="1"/>
+        </w:numPr>
+        <w:rPr>
+          <w:color w:val="000000" w:themeColor="text1"/>
+          <w:sz w:val="24"/>
+          <w:szCs w:val="24"/>
+        </w:rPr>
+      </w:pPr>
+      <w:r>
+        <w:rPr>
+          <w:color w:val="000000" w:themeColor="text1"/>
+          <w:sz w:val="24"/>
+          <w:szCs w:val="24"/>
+        </w:rPr>
+        <w:t>Des pages admin sécurisées (avec des sessions).</w:t>
+      </w:r>
+    </w:p>
+    <w:p>
+      <w:pPr>
+        <w:pStyle w:val="Paragraphedeliste"/>
+        <w:numPr>
+          <w:ilvl w:val="1"/>
+          <w:numId w:val="1"/>
+        </w:numPr>
+        <w:rPr>
+          <w:b/>
+          <w:bCs/>
+          <w:color w:val="000000" w:themeColor="text1"/>
+          <w:sz w:val="24"/>
+          <w:szCs w:val="24"/>
+        </w:rPr>
+      </w:pPr>
+      <w:r>
+        <w:rPr>
+          <w:b/>
+          <w:bCs/>
+          <w:color w:val="000000" w:themeColor="text1"/>
+          <w:sz w:val="24"/>
+          <w:szCs w:val="24"/>
+        </w:rPr>
+        <w:t>Une base donnée</w:t>
+      </w:r>
+      <w:r>
+        <w:rPr>
+          <w:b/>
+          <w:bCs/>
+          <w:color w:val="000000" w:themeColor="text1"/>
+          <w:sz w:val="24"/>
+          <w:szCs w:val="24"/>
+        </w:rPr>
+        <w:t> :</w:t>
+      </w:r>
+    </w:p>
+    <w:p>
+      <w:pPr>
+        <w:pStyle w:val="Paragraphedeliste"/>
+        <w:numPr>
+          <w:ilvl w:val="2"/>
+          <w:numId w:val="1"/>
+        </w:numPr>
+        <w:rPr>
+          <w:color w:val="000000" w:themeColor="text1"/>
+          <w:sz w:val="24"/>
+          <w:szCs w:val="24"/>
+        </w:rPr>
+      </w:pPr>
       <w:r>
         <w:rPr>
           <w:color w:val="000000" w:themeColor="text1"/>
@@ -2977,62 +3297,6 @@
           <w:sz w:val="24"/>
           <w:szCs w:val="24"/>
         </w:rPr>
-        <w:t>(</w:t>
-      </w:r>
-      <w:proofErr w:type="spellStart"/>
-      <w:r>
-        <w:rPr>
-          <w:color w:val="000000" w:themeColor="text1"/>
-          <w:sz w:val="24"/>
-          <w:szCs w:val="24"/>
-        </w:rPr>
-        <w:t>sticky</w:t>
-      </w:r>
-      <w:proofErr w:type="spellEnd"/>
-      <w:r>
-        <w:rPr>
-          <w:color w:val="000000" w:themeColor="text1"/>
-          <w:sz w:val="24"/>
-          <w:szCs w:val="24"/>
-        </w:rPr>
-        <w:t xml:space="preserve"> à voir comment faire)</w:t>
-      </w:r>
-      <w:r>
-        <w:rPr>
-          <w:color w:val="000000" w:themeColor="text1"/>
-          <w:sz w:val="24"/>
-          <w:szCs w:val="24"/>
-        </w:rPr>
-        <w:t xml:space="preserve"> conten</w:t>
-      </w:r>
-      <w:r>
-        <w:rPr>
-          <w:color w:val="000000" w:themeColor="text1"/>
-          <w:sz w:val="24"/>
-          <w:szCs w:val="24"/>
-        </w:rPr>
-        <w:t>ant :</w:t>
-      </w:r>
-    </w:p>
-    <w:p>
-      <w:pPr>
-        <w:pStyle w:val="Paragraphedeliste"/>
-        <w:numPr>
-          <w:ilvl w:val="4"/>
-          <w:numId w:val="1"/>
-        </w:numPr>
-        <w:rPr>
-          <w:color w:val="000000" w:themeColor="text1"/>
-          <w:sz w:val="24"/>
-          <w:szCs w:val="24"/>
-        </w:rPr>
-      </w:pPr>
-      <w:r>
-        <w:rPr>
-          <w:color w:val="000000" w:themeColor="text1"/>
-          <w:sz w:val="24"/>
-          <w:szCs w:val="24"/>
-        </w:rPr>
         <w:t>U</w:t>
       </w:r>
       <w:r>
@@ -3041,471 +3305,6 @@
           <w:sz w:val="24"/>
           <w:szCs w:val="24"/>
         </w:rPr>
-        <w:t xml:space="preserve">n bouton </w:t>
-      </w:r>
-      <w:proofErr w:type="spellStart"/>
-      <w:r>
-        <w:rPr>
-          <w:color w:val="000000" w:themeColor="text1"/>
-          <w:sz w:val="24"/>
-          <w:szCs w:val="24"/>
-        </w:rPr>
-        <w:t>icon</w:t>
-      </w:r>
-      <w:proofErr w:type="spellEnd"/>
-      <w:r>
-        <w:rPr>
-          <w:color w:val="000000" w:themeColor="text1"/>
-          <w:sz w:val="24"/>
-          <w:szCs w:val="24"/>
-        </w:rPr>
-        <w:t xml:space="preserve"> + pour</w:t>
-      </w:r>
-      <w:r>
-        <w:rPr>
-          <w:color w:val="000000" w:themeColor="text1"/>
-          <w:sz w:val="24"/>
-          <w:szCs w:val="24"/>
-        </w:rPr>
-        <w:t xml:space="preserve"> la</w:t>
-      </w:r>
-      <w:r>
-        <w:rPr>
-          <w:color w:val="000000" w:themeColor="text1"/>
-          <w:sz w:val="24"/>
-          <w:szCs w:val="24"/>
-        </w:rPr>
-        <w:t xml:space="preserve"> redirection</w:t>
-      </w:r>
-      <w:r>
-        <w:rPr>
-          <w:color w:val="000000" w:themeColor="text1"/>
-          <w:sz w:val="24"/>
-          <w:szCs w:val="24"/>
-        </w:rPr>
-        <w:t xml:space="preserve"> vers la</w:t>
-      </w:r>
-      <w:r>
-        <w:rPr>
-          <w:color w:val="000000" w:themeColor="text1"/>
-          <w:sz w:val="24"/>
-          <w:szCs w:val="24"/>
-        </w:rPr>
-        <w:t xml:space="preserve"> page </w:t>
-      </w:r>
-      <w:r>
-        <w:rPr>
-          <w:color w:val="000000" w:themeColor="text1"/>
-          <w:sz w:val="24"/>
-          <w:szCs w:val="24"/>
-        </w:rPr>
-        <w:t>ajout</w:t>
-      </w:r>
-      <w:r>
-        <w:rPr>
-          <w:color w:val="000000" w:themeColor="text1"/>
-          <w:sz w:val="24"/>
-          <w:szCs w:val="24"/>
-        </w:rPr>
-        <w:t>.</w:t>
-      </w:r>
-    </w:p>
-    <w:p>
-      <w:pPr>
-        <w:pStyle w:val="Paragraphedeliste"/>
-        <w:numPr>
-          <w:ilvl w:val="4"/>
-          <w:numId w:val="1"/>
-        </w:numPr>
-        <w:rPr>
-          <w:color w:val="000000" w:themeColor="text1"/>
-          <w:sz w:val="24"/>
-          <w:szCs w:val="24"/>
-        </w:rPr>
-      </w:pPr>
-      <w:r>
-        <w:rPr>
-          <w:color w:val="000000" w:themeColor="text1"/>
-          <w:sz w:val="24"/>
-          <w:szCs w:val="24"/>
-        </w:rPr>
-        <w:t>U</w:t>
-      </w:r>
-      <w:r>
-        <w:rPr>
-          <w:color w:val="000000" w:themeColor="text1"/>
-          <w:sz w:val="24"/>
-          <w:szCs w:val="24"/>
-        </w:rPr>
-        <w:t>n bouton ramenant au haut de page.</w:t>
-      </w:r>
-      <w:r>
-        <w:rPr>
-          <w:color w:val="000000" w:themeColor="text1"/>
-          <w:sz w:val="24"/>
-          <w:szCs w:val="24"/>
-        </w:rPr>
-        <w:t xml:space="preserve"> </w:t>
-      </w:r>
-      <w:r>
-        <w:rPr>
-          <w:color w:val="000000" w:themeColor="text1"/>
-          <w:sz w:val="24"/>
-          <w:szCs w:val="24"/>
-        </w:rPr>
-        <w:t>(Bouton de remonter href</w:t>
-      </w:r>
-      <w:r>
-        <w:rPr>
-          <w:color w:val="000000" w:themeColor="text1"/>
-          <w:sz w:val="24"/>
-          <w:szCs w:val="24"/>
-        </w:rPr>
-        <w:t>.</w:t>
-      </w:r>
-    </w:p>
-    <w:p>
-      <w:pPr>
-        <w:pStyle w:val="Paragraphedeliste"/>
-        <w:numPr>
-          <w:ilvl w:val="2"/>
-          <w:numId w:val="1"/>
-        </w:numPr>
-        <w:rPr>
-          <w:color w:val="000000" w:themeColor="text1"/>
-          <w:sz w:val="24"/>
-          <w:szCs w:val="24"/>
-        </w:rPr>
-      </w:pPr>
-      <w:r>
-        <w:rPr>
-          <w:color w:val="000000" w:themeColor="text1"/>
-          <w:sz w:val="24"/>
-          <w:szCs w:val="24"/>
-        </w:rPr>
-        <w:t xml:space="preserve">Une page </w:t>
-      </w:r>
-      <w:r>
-        <w:rPr>
-          <w:color w:val="000000" w:themeColor="text1"/>
-          <w:sz w:val="24"/>
-          <w:szCs w:val="24"/>
-        </w:rPr>
-        <w:t>ajout</w:t>
-      </w:r>
-      <w:r>
-        <w:rPr>
-          <w:color w:val="000000" w:themeColor="text1"/>
-          <w:sz w:val="24"/>
-          <w:szCs w:val="24"/>
-        </w:rPr>
-        <w:t> :</w:t>
-      </w:r>
-    </w:p>
-    <w:p>
-      <w:pPr>
-        <w:pStyle w:val="Paragraphedeliste"/>
-        <w:numPr>
-          <w:ilvl w:val="3"/>
-          <w:numId w:val="1"/>
-        </w:numPr>
-        <w:rPr>
-          <w:color w:val="000000" w:themeColor="text1"/>
-          <w:sz w:val="24"/>
-          <w:szCs w:val="24"/>
-        </w:rPr>
-      </w:pPr>
-      <w:r>
-        <w:rPr>
-          <w:color w:val="000000" w:themeColor="text1"/>
-          <w:sz w:val="24"/>
-          <w:szCs w:val="24"/>
-        </w:rPr>
-        <w:t>Le formulaire d’ajout d’un Gîtes avec les champs à remplir.</w:t>
-      </w:r>
-    </w:p>
-    <w:p>
-      <w:pPr>
-        <w:pStyle w:val="Paragraphedeliste"/>
-        <w:numPr>
-          <w:ilvl w:val="3"/>
-          <w:numId w:val="1"/>
-        </w:numPr>
-        <w:rPr>
-          <w:color w:val="000000" w:themeColor="text1"/>
-          <w:sz w:val="24"/>
-          <w:szCs w:val="24"/>
-        </w:rPr>
-      </w:pPr>
-      <w:r>
-        <w:rPr>
-          <w:color w:val="000000" w:themeColor="text1"/>
-          <w:sz w:val="24"/>
-          <w:szCs w:val="24"/>
-        </w:rPr>
-        <w:t xml:space="preserve">Panneau latéral pour contenir un bouton </w:t>
-      </w:r>
-      <w:proofErr w:type="spellStart"/>
-      <w:r>
-        <w:rPr>
-          <w:color w:val="000000" w:themeColor="text1"/>
-          <w:sz w:val="24"/>
-          <w:szCs w:val="24"/>
-        </w:rPr>
-        <w:t>icon</w:t>
-      </w:r>
-      <w:proofErr w:type="spellEnd"/>
-      <w:r>
-        <w:rPr>
-          <w:color w:val="000000" w:themeColor="text1"/>
-          <w:sz w:val="24"/>
-          <w:szCs w:val="24"/>
-        </w:rPr>
-        <w:t xml:space="preserve"> retour pour redirection page </w:t>
-      </w:r>
-      <w:proofErr w:type="spellStart"/>
-      <w:r>
-        <w:rPr>
-          <w:color w:val="000000" w:themeColor="text1"/>
-          <w:sz w:val="24"/>
-          <w:szCs w:val="24"/>
-        </w:rPr>
-        <w:t>dashboard</w:t>
-      </w:r>
-      <w:proofErr w:type="spellEnd"/>
-      <w:r>
-        <w:rPr>
-          <w:color w:val="000000" w:themeColor="text1"/>
-          <w:sz w:val="24"/>
-          <w:szCs w:val="24"/>
-        </w:rPr>
-        <w:t>.</w:t>
-      </w:r>
-    </w:p>
-    <w:p>
-      <w:pPr>
-        <w:pStyle w:val="Paragraphedeliste"/>
-        <w:numPr>
-          <w:ilvl w:val="2"/>
-          <w:numId w:val="1"/>
-        </w:numPr>
-        <w:rPr>
-          <w:color w:val="000000" w:themeColor="text1"/>
-          <w:sz w:val="24"/>
-          <w:szCs w:val="24"/>
-        </w:rPr>
-      </w:pPr>
-      <w:r>
-        <w:rPr>
-          <w:color w:val="000000" w:themeColor="text1"/>
-          <w:sz w:val="24"/>
-          <w:szCs w:val="24"/>
-        </w:rPr>
-        <w:t>Une page Modification :</w:t>
-      </w:r>
-    </w:p>
-    <w:p>
-      <w:pPr>
-        <w:pStyle w:val="Paragraphedeliste"/>
-        <w:numPr>
-          <w:ilvl w:val="3"/>
-          <w:numId w:val="1"/>
-        </w:numPr>
-        <w:rPr>
-          <w:color w:val="000000" w:themeColor="text1"/>
-          <w:sz w:val="24"/>
-          <w:szCs w:val="24"/>
-        </w:rPr>
-      </w:pPr>
-      <w:r>
-        <w:rPr>
-          <w:color w:val="000000" w:themeColor="text1"/>
-          <w:sz w:val="24"/>
-          <w:szCs w:val="24"/>
-        </w:rPr>
-        <w:t>Le même formulaire que l’ajout de Gîtes mais avec les champs déjà pré remplis.</w:t>
-      </w:r>
-    </w:p>
-    <w:p>
-      <w:pPr>
-        <w:pStyle w:val="Paragraphedeliste"/>
-        <w:numPr>
-          <w:ilvl w:val="3"/>
-          <w:numId w:val="1"/>
-        </w:numPr>
-        <w:rPr>
-          <w:color w:val="000000" w:themeColor="text1"/>
-          <w:sz w:val="24"/>
-          <w:szCs w:val="24"/>
-        </w:rPr>
-      </w:pPr>
-      <w:r>
-        <w:rPr>
-          <w:color w:val="000000" w:themeColor="text1"/>
-          <w:sz w:val="24"/>
-          <w:szCs w:val="24"/>
-        </w:rPr>
-        <w:t xml:space="preserve">Panneau latéral pour contenir un bouton </w:t>
-      </w:r>
-      <w:proofErr w:type="spellStart"/>
-      <w:r>
-        <w:rPr>
-          <w:color w:val="000000" w:themeColor="text1"/>
-          <w:sz w:val="24"/>
-          <w:szCs w:val="24"/>
-        </w:rPr>
-        <w:t>icon</w:t>
-      </w:r>
-      <w:proofErr w:type="spellEnd"/>
-      <w:r>
-        <w:rPr>
-          <w:color w:val="000000" w:themeColor="text1"/>
-          <w:sz w:val="24"/>
-          <w:szCs w:val="24"/>
-        </w:rPr>
-        <w:t xml:space="preserve"> retour pour redirection page </w:t>
-      </w:r>
-      <w:proofErr w:type="spellStart"/>
-      <w:r>
-        <w:rPr>
-          <w:color w:val="000000" w:themeColor="text1"/>
-          <w:sz w:val="24"/>
-          <w:szCs w:val="24"/>
-        </w:rPr>
-        <w:t>dashboard</w:t>
-      </w:r>
-      <w:proofErr w:type="spellEnd"/>
-      <w:r>
-        <w:rPr>
-          <w:color w:val="000000" w:themeColor="text1"/>
-          <w:sz w:val="24"/>
-          <w:szCs w:val="24"/>
-        </w:rPr>
-        <w:t xml:space="preserve"> et une </w:t>
-      </w:r>
-      <w:proofErr w:type="spellStart"/>
-      <w:r>
-        <w:rPr>
-          <w:color w:val="000000" w:themeColor="text1"/>
-          <w:sz w:val="24"/>
-          <w:szCs w:val="24"/>
-        </w:rPr>
-        <w:t>icon</w:t>
-      </w:r>
-      <w:proofErr w:type="spellEnd"/>
-      <w:r>
-        <w:rPr>
-          <w:color w:val="000000" w:themeColor="text1"/>
-          <w:sz w:val="24"/>
-          <w:szCs w:val="24"/>
-        </w:rPr>
-        <w:t xml:space="preserve"> + pour aller à la page ajout.</w:t>
-      </w:r>
-    </w:p>
-    <w:p>
-      <w:pPr>
-        <w:pStyle w:val="Paragraphedeliste"/>
-        <w:ind w:left="2880"/>
-        <w:rPr>
-          <w:color w:val="000000" w:themeColor="text1"/>
-          <w:sz w:val="24"/>
-          <w:szCs w:val="24"/>
-        </w:rPr>
-      </w:pPr>
-    </w:p>
-    <w:p>
-      <w:pPr>
-        <w:pStyle w:val="Paragraphedeliste"/>
-        <w:numPr>
-          <w:ilvl w:val="1"/>
-          <w:numId w:val="1"/>
-        </w:numPr>
-        <w:rPr>
-          <w:color w:val="000000" w:themeColor="text1"/>
-          <w:sz w:val="24"/>
-          <w:szCs w:val="24"/>
-        </w:rPr>
-      </w:pPr>
-      <w:r>
-        <w:rPr>
-          <w:color w:val="000000" w:themeColor="text1"/>
-          <w:sz w:val="24"/>
-          <w:szCs w:val="24"/>
-        </w:rPr>
-        <w:t>Des pages admin sécurisées (avec des sessions).</w:t>
-      </w:r>
-    </w:p>
-    <w:p>
-      <w:pPr>
-        <w:pStyle w:val="Paragraphedeliste"/>
-        <w:numPr>
-          <w:ilvl w:val="1"/>
-          <w:numId w:val="1"/>
-        </w:numPr>
-        <w:rPr>
-          <w:b/>
-          <w:bCs/>
-          <w:color w:val="000000" w:themeColor="text1"/>
-          <w:sz w:val="24"/>
-          <w:szCs w:val="24"/>
-        </w:rPr>
-      </w:pPr>
-      <w:r>
-        <w:rPr>
-          <w:b/>
-          <w:bCs/>
-          <w:color w:val="000000" w:themeColor="text1"/>
-          <w:sz w:val="24"/>
-          <w:szCs w:val="24"/>
-        </w:rPr>
-        <w:t>Une base donnée</w:t>
-      </w:r>
-      <w:r>
-        <w:rPr>
-          <w:b/>
-          <w:bCs/>
-          <w:color w:val="000000" w:themeColor="text1"/>
-          <w:sz w:val="24"/>
-          <w:szCs w:val="24"/>
-        </w:rPr>
-        <w:t> :</w:t>
-      </w:r>
-    </w:p>
-    <w:p>
-      <w:pPr>
-        <w:pStyle w:val="Paragraphedeliste"/>
-        <w:numPr>
-          <w:ilvl w:val="2"/>
-          <w:numId w:val="1"/>
-        </w:numPr>
-        <w:rPr>
-          <w:color w:val="000000" w:themeColor="text1"/>
-          <w:sz w:val="24"/>
-          <w:szCs w:val="24"/>
-        </w:rPr>
-      </w:pPr>
-      <w:r>
-        <w:rPr>
-          <w:color w:val="000000" w:themeColor="text1"/>
-          <w:sz w:val="24"/>
-          <w:szCs w:val="24"/>
-        </w:rPr>
-        <w:t xml:space="preserve"> </w:t>
-      </w:r>
-      <w:r>
-        <w:rPr>
-          <w:color w:val="000000" w:themeColor="text1"/>
-          <w:sz w:val="24"/>
-          <w:szCs w:val="24"/>
-        </w:rPr>
-        <w:t>U</w:t>
-      </w:r>
-      <w:r>
-        <w:rPr>
-          <w:color w:val="000000" w:themeColor="text1"/>
-          <w:sz w:val="24"/>
-          <w:szCs w:val="24"/>
-        </w:rPr>
         <w:t>ne Table contenant les id admin</w:t>
       </w:r>
       <w:r>
@@ -3514,18 +3313,8 @@
           <w:sz w:val="24"/>
           <w:szCs w:val="24"/>
         </w:rPr>
-        <w:t xml:space="preserve">, </w:t>
-      </w:r>
-      <w:proofErr w:type="spellStart"/>
-      <w:r>
-        <w:rPr>
-          <w:color w:val="000000" w:themeColor="text1"/>
-          <w:sz w:val="24"/>
-          <w:szCs w:val="24"/>
-        </w:rPr>
-        <w:t>mdp</w:t>
-      </w:r>
-      <w:proofErr w:type="spellEnd"/>
+        <w:t>, mdp</w:t>
+      </w:r>
       <w:r>
         <w:rPr>
           <w:color w:val="000000" w:themeColor="text1"/>
@@ -3909,25 +3698,7 @@
           <w:sz w:val="24"/>
           <w:szCs w:val="24"/>
         </w:rPr>
-        <w:t xml:space="preserve">. (Les cartes seront faites sous </w:t>
-      </w:r>
-      <w:proofErr w:type="spellStart"/>
-      <w:r>
-        <w:rPr>
-          <w:color w:val="000000" w:themeColor="text1"/>
-          <w:sz w:val="24"/>
-          <w:szCs w:val="24"/>
-        </w:rPr>
-        <w:t>bootstrap</w:t>
-      </w:r>
-      <w:proofErr w:type="spellEnd"/>
-      <w:r>
-        <w:rPr>
-          <w:color w:val="000000" w:themeColor="text1"/>
-          <w:sz w:val="24"/>
-          <w:szCs w:val="24"/>
-        </w:rPr>
-        <w:t>, Les caractéristiques principal seront appelées depuis la base de données).</w:t>
+        <w:t>. (Les cartes seront faites sous bootstrap, Les caractéristiques principal seront appelées depuis la base de données).</w:t>
       </w:r>
     </w:p>
     <w:p>
@@ -3957,51 +3728,15 @@
           <w:sz w:val="24"/>
           <w:szCs w:val="24"/>
         </w:rPr>
-        <w:t xml:space="preserve">Pour retourner à la page du formulaire de dispo (s’il veut faire une </w:t>
-      </w:r>
-      <w:proofErr w:type="spellStart"/>
-      <w:r>
-        <w:rPr>
-          <w:color w:val="000000" w:themeColor="text1"/>
-          <w:sz w:val="24"/>
-          <w:szCs w:val="24"/>
-        </w:rPr>
-        <w:t>modif</w:t>
-      </w:r>
-      <w:proofErr w:type="spellEnd"/>
-      <w:r>
-        <w:rPr>
-          <w:color w:val="000000" w:themeColor="text1"/>
-          <w:sz w:val="24"/>
-          <w:szCs w:val="24"/>
-        </w:rPr>
-        <w:t xml:space="preserve"> dans ses dates ou localité)</w:t>
-      </w:r>
-      <w:r>
-        <w:rPr>
-          <w:color w:val="000000" w:themeColor="text1"/>
-          <w:sz w:val="24"/>
-          <w:szCs w:val="24"/>
-        </w:rPr>
-        <w:t xml:space="preserve"> un bouton ramenant au haut de page. (Bouton de remonter href, panneau latéral </w:t>
-      </w:r>
-      <w:proofErr w:type="spellStart"/>
-      <w:r>
-        <w:rPr>
-          <w:color w:val="000000" w:themeColor="text1"/>
-          <w:sz w:val="24"/>
-          <w:szCs w:val="24"/>
-        </w:rPr>
-        <w:t>sticky</w:t>
-      </w:r>
-      <w:proofErr w:type="spellEnd"/>
-      <w:r>
-        <w:rPr>
-          <w:color w:val="000000" w:themeColor="text1"/>
-          <w:sz w:val="24"/>
-          <w:szCs w:val="24"/>
-        </w:rPr>
-        <w:t xml:space="preserve"> à voir comment faire)</w:t>
+        <w:t>Pour retourner à la page du formulaire de dispo (s’il veut faire une modif dans ses dates ou localité)</w:t>
+      </w:r>
+      <w:r>
+        <w:rPr>
+          <w:color w:val="000000" w:themeColor="text1"/>
+          <w:sz w:val="24"/>
+          <w:szCs w:val="24"/>
+        </w:rPr>
+        <w:t xml:space="preserve"> un bouton ramenant au haut de page. (Bouton de remonter href, panneau latéral sticky à voir comment faire)</w:t>
       </w:r>
     </w:p>
     <w:p>
@@ -4067,16 +3802,7 @@
           <w:sz w:val="24"/>
           <w:szCs w:val="24"/>
         </w:rPr>
-        <w:t xml:space="preserve">Un </w:t>
-      </w:r>
-      <w:proofErr w:type="spellStart"/>
-      <w:r>
-        <w:rPr>
-          <w:color w:val="000000" w:themeColor="text1"/>
-          <w:sz w:val="24"/>
-          <w:szCs w:val="24"/>
-        </w:rPr>
-        <w:t>car</w:t>
+        <w:t>Un car</w:t>
       </w:r>
       <w:r>
         <w:rPr>
@@ -4092,16 +3818,7 @@
           <w:sz w:val="24"/>
           <w:szCs w:val="24"/>
         </w:rPr>
-        <w:t>ou</w:t>
-      </w:r>
-      <w:proofErr w:type="spellEnd"/>
-      <w:r>
-        <w:rPr>
-          <w:color w:val="000000" w:themeColor="text1"/>
-          <w:sz w:val="24"/>
-          <w:szCs w:val="24"/>
-        </w:rPr>
-        <w:t xml:space="preserve"> avec les photos du logement.</w:t>
+        <w:t>ou avec les photos du logement.</w:t>
       </w:r>
     </w:p>
     <w:p>
@@ -4169,25 +3886,7 @@
           <w:sz w:val="24"/>
           <w:szCs w:val="24"/>
         </w:rPr>
-        <w:t>(</w:t>
-      </w:r>
-      <w:proofErr w:type="spellStart"/>
-      <w:r>
-        <w:rPr>
-          <w:color w:val="000000" w:themeColor="text1"/>
-          <w:sz w:val="24"/>
-          <w:szCs w:val="24"/>
-        </w:rPr>
-        <w:t>sticky</w:t>
-      </w:r>
-      <w:proofErr w:type="spellEnd"/>
-      <w:r>
-        <w:rPr>
-          <w:color w:val="000000" w:themeColor="text1"/>
-          <w:sz w:val="24"/>
-          <w:szCs w:val="24"/>
-        </w:rPr>
-        <w:t xml:space="preserve"> à voir comment </w:t>
+        <w:t xml:space="preserve">(sticky à voir comment </w:t>
       </w:r>
       <w:r>
         <w:rPr>
@@ -4249,25 +3948,7 @@
           <w:sz w:val="24"/>
           <w:szCs w:val="24"/>
         </w:rPr>
-        <w:t xml:space="preserve">Pour retourner à la page du formulaire de dispo (s’il veut faire une </w:t>
-      </w:r>
-      <w:proofErr w:type="spellStart"/>
-      <w:r>
-        <w:rPr>
-          <w:color w:val="000000" w:themeColor="text1"/>
-          <w:sz w:val="24"/>
-          <w:szCs w:val="24"/>
-        </w:rPr>
-        <w:t>modif</w:t>
-      </w:r>
-      <w:proofErr w:type="spellEnd"/>
-      <w:r>
-        <w:rPr>
-          <w:color w:val="000000" w:themeColor="text1"/>
-          <w:sz w:val="24"/>
-          <w:szCs w:val="24"/>
-        </w:rPr>
-        <w:t xml:space="preserve"> dans ses dates ou localité).</w:t>
+        <w:t>Pour retourner à la page du formulaire de dispo (s’il veut faire une modif dans ses dates ou localité).</w:t>
       </w:r>
     </w:p>
     <w:p>
@@ -4289,25 +3970,7 @@
           <w:sz w:val="24"/>
           <w:szCs w:val="24"/>
         </w:rPr>
-        <w:t xml:space="preserve">Un bouton pour faire un retour à la page </w:t>
-      </w:r>
-      <w:proofErr w:type="spellStart"/>
-      <w:r>
-        <w:rPr>
-          <w:color w:val="000000" w:themeColor="text1"/>
-          <w:sz w:val="24"/>
-          <w:szCs w:val="24"/>
-        </w:rPr>
-        <w:t>dashboard</w:t>
-      </w:r>
-      <w:proofErr w:type="spellEnd"/>
-      <w:r>
-        <w:rPr>
-          <w:color w:val="000000" w:themeColor="text1"/>
-          <w:sz w:val="24"/>
-          <w:szCs w:val="24"/>
-        </w:rPr>
-        <w:t>.</w:t>
+        <w:t>Un bouton pour faire un retour à la page dashboard.</w:t>
       </w:r>
     </w:p>
     <w:p>

--- a/other_sources/Documents/Projet_Gite.docx
+++ b/other_sources/Documents/Projet_Gite.docx
@@ -1223,6 +1223,9 @@
         <w:t>.</w:t>
       </w:r>
       <w:r>
+        <w:rPr>
+          <w:rFonts w:ascii="Segoe UI Emoji" w:hAnsi="Segoe UI Emoji" w:cs="Segoe UI Emoji"/>
+        </w:rPr>
         <w:t xml:space="preserve"> </w:t>
       </w:r>
       <w:r>
@@ -1299,6 +1302,18 @@
       </w:r>
       <w:r>
         <w:t>.</w:t>
+      </w:r>
+      <w:r>
+        <w:rPr>
+          <w:rFonts w:ascii="Segoe UI Emoji" w:hAnsi="Segoe UI Emoji" w:cs="Segoe UI Emoji"/>
+        </w:rPr>
+        <w:t xml:space="preserve"> </w:t>
+      </w:r>
+      <w:r>
+        <w:rPr>
+          <w:rFonts w:ascii="Segoe UI Emoji" w:hAnsi="Segoe UI Emoji" w:cs="Segoe UI Emoji"/>
+        </w:rPr>
+        <w:t>✅</w:t>
       </w:r>
     </w:p>
     <w:p>
@@ -2871,7 +2886,7 @@
           <w:sz w:val="24"/>
           <w:szCs w:val="24"/>
         </w:rPr>
-        <w:t>Nav bar</w:t>
+        <w:t>Panneau latéral</w:t>
       </w:r>
       <w:r>
         <w:rPr>
@@ -3117,15 +3132,7 @@
           <w:sz w:val="24"/>
           <w:szCs w:val="24"/>
         </w:rPr>
-        <w:t>Nav bar</w:t>
-      </w:r>
-      <w:r>
-        <w:rPr>
-          <w:color w:val="000000" w:themeColor="text1"/>
-          <w:sz w:val="24"/>
-          <w:szCs w:val="24"/>
-        </w:rPr>
-        <w:t xml:space="preserve"> pour contenir un bouton icon retour pour redirection page dashboard.</w:t>
+        <w:t>Panneau latéral pour contenir un bouton icon retour pour redirection page dashboard.</w:t>
       </w:r>
     </w:p>
     <w:p>
@@ -3191,15 +3198,7 @@
           <w:sz w:val="24"/>
           <w:szCs w:val="24"/>
         </w:rPr>
-        <w:t xml:space="preserve">Nav bar </w:t>
-      </w:r>
-      <w:r>
-        <w:rPr>
-          <w:color w:val="000000" w:themeColor="text1"/>
-          <w:sz w:val="24"/>
-          <w:szCs w:val="24"/>
-        </w:rPr>
-        <w:t>pour contenir un bouton icon retour pour redirection page dashboard et une icon + pour aller à la page ajout.</w:t>
+        <w:t>Panneau latéral pour contenir un bouton icon retour pour redirection page dashboard et une icon + pour aller à la page ajout.</w:t>
       </w:r>
     </w:p>
     <w:p>
@@ -3500,9 +3499,7 @@
           <w:szCs w:val="32"/>
         </w:rPr>
       </w:pPr>
-    </w:p>
-    <w:p>
-      <w:pPr>
+      <w:r>
         <w:rPr>
           <w:b/>
           <w:bCs/>
@@ -3510,15 +3507,6 @@
           <w:sz w:val="32"/>
           <w:szCs w:val="32"/>
         </w:rPr>
-      </w:pPr>
-      <w:r>
-        <w:rPr>
-          <w:b/>
-          <w:bCs/>
-          <w:color w:val="000000" w:themeColor="text1"/>
-          <w:sz w:val="32"/>
-          <w:szCs w:val="32"/>
-        </w:rPr>
         <w:lastRenderedPageBreak/>
         <w:t>Utilisateur :</w:t>
       </w:r>
@@ -3732,15 +3720,7 @@
           <w:sz w:val="24"/>
           <w:szCs w:val="24"/>
         </w:rPr>
-        <w:t>Nav bar</w:t>
-      </w:r>
-      <w:r>
-        <w:rPr>
-          <w:color w:val="000000" w:themeColor="text1"/>
-          <w:sz w:val="24"/>
-          <w:szCs w:val="24"/>
-        </w:rPr>
-        <w:t xml:space="preserve"> pour contenir un bouton </w:t>
+        <w:t xml:space="preserve">Panneau latéral pour contenir un bouton </w:t>
       </w:r>
       <w:r>
         <w:rPr>
@@ -4243,23 +4223,7 @@
           <w:sz w:val="28"/>
           <w:szCs w:val="28"/>
         </w:rPr>
-        <w:t xml:space="preserve">8 </w:t>
-      </w:r>
-      <w:r>
-        <w:rPr>
-          <w:color w:val="000000" w:themeColor="text1"/>
-          <w:sz w:val="28"/>
-          <w:szCs w:val="28"/>
-        </w:rPr>
-        <w:t>Pages (POO, CRUD)</w:t>
-      </w:r>
-      <w:r>
-        <w:rPr>
-          <w:color w:val="000000" w:themeColor="text1"/>
-          <w:sz w:val="28"/>
-          <w:szCs w:val="28"/>
-        </w:rPr>
-        <w:t> :</w:t>
+        <w:t>8 Pages :</w:t>
       </w:r>
     </w:p>
     <w:p>
@@ -4281,15 +4245,7 @@
           <w:sz w:val="28"/>
           <w:szCs w:val="28"/>
         </w:rPr>
-        <w:t>Administrateur </w:t>
-      </w:r>
-      <w:r>
-        <w:rPr>
-          <w:color w:val="000000" w:themeColor="text1"/>
-          <w:sz w:val="28"/>
-          <w:szCs w:val="28"/>
-        </w:rPr>
-        <w:t>(CRUD) :</w:t>
+        <w:t>Administrateur :</w:t>
       </w:r>
     </w:p>
     <w:p>
@@ -4399,15 +4355,7 @@
           <w:sz w:val="28"/>
           <w:szCs w:val="28"/>
         </w:rPr>
-        <w:t>Utilisateur (POO)</w:t>
-      </w:r>
-      <w:r>
-        <w:rPr>
-          <w:color w:val="000000" w:themeColor="text1"/>
-          <w:sz w:val="28"/>
-          <w:szCs w:val="28"/>
-        </w:rPr>
-        <w:t> :</w:t>
+        <w:t>Utilisateur :</w:t>
       </w:r>
     </w:p>
     <w:p>

--- a/other_sources/Documents/Projet_Gite.docx
+++ b/other_sources/Documents/Projet_Gite.docx
@@ -2660,15 +2660,79 @@
           <w:sz w:val="24"/>
           <w:szCs w:val="24"/>
         </w:rPr>
-        <w:t>ontenant un formulaire demandant : email mdp</w:t>
-      </w:r>
-      <w:r>
-        <w:rPr>
-          <w:color w:val="000000" w:themeColor="text1"/>
-          <w:sz w:val="24"/>
-          <w:szCs w:val="24"/>
-        </w:rPr>
-        <w:t xml:space="preserve"> (envoie des donées avec la method _Post au fichier de vérification « access.php ».)</w:t>
+        <w:t xml:space="preserve">ontenant un formulaire demandant : email </w:t>
+      </w:r>
+      <w:proofErr w:type="spellStart"/>
+      <w:r>
+        <w:rPr>
+          <w:color w:val="000000" w:themeColor="text1"/>
+          <w:sz w:val="24"/>
+          <w:szCs w:val="24"/>
+        </w:rPr>
+        <w:t>mdp</w:t>
+      </w:r>
+      <w:proofErr w:type="spellEnd"/>
+      <w:r>
+        <w:rPr>
+          <w:color w:val="000000" w:themeColor="text1"/>
+          <w:sz w:val="24"/>
+          <w:szCs w:val="24"/>
+        </w:rPr>
+        <w:t xml:space="preserve"> (envoie des </w:t>
+      </w:r>
+      <w:proofErr w:type="spellStart"/>
+      <w:r>
+        <w:rPr>
+          <w:color w:val="000000" w:themeColor="text1"/>
+          <w:sz w:val="24"/>
+          <w:szCs w:val="24"/>
+        </w:rPr>
+        <w:t>donées</w:t>
+      </w:r>
+      <w:proofErr w:type="spellEnd"/>
+      <w:r>
+        <w:rPr>
+          <w:color w:val="000000" w:themeColor="text1"/>
+          <w:sz w:val="24"/>
+          <w:szCs w:val="24"/>
+        </w:rPr>
+        <w:t xml:space="preserve"> avec la </w:t>
+      </w:r>
+      <w:proofErr w:type="spellStart"/>
+      <w:r>
+        <w:rPr>
+          <w:color w:val="000000" w:themeColor="text1"/>
+          <w:sz w:val="24"/>
+          <w:szCs w:val="24"/>
+        </w:rPr>
+        <w:t>method</w:t>
+      </w:r>
+      <w:proofErr w:type="spellEnd"/>
+      <w:r>
+        <w:rPr>
+          <w:color w:val="000000" w:themeColor="text1"/>
+          <w:sz w:val="24"/>
+          <w:szCs w:val="24"/>
+        </w:rPr>
+        <w:t xml:space="preserve"> _Post au fichier de vérification « </w:t>
+      </w:r>
+      <w:proofErr w:type="spellStart"/>
+      <w:r>
+        <w:rPr>
+          <w:color w:val="000000" w:themeColor="text1"/>
+          <w:sz w:val="24"/>
+          <w:szCs w:val="24"/>
+        </w:rPr>
+        <w:t>access.php</w:t>
+      </w:r>
+      <w:proofErr w:type="spellEnd"/>
+      <w:r>
+        <w:rPr>
+          <w:color w:val="000000" w:themeColor="text1"/>
+          <w:sz w:val="24"/>
+          <w:szCs w:val="24"/>
+        </w:rPr>
+        <w:t> ».)</w:t>
       </w:r>
     </w:p>
     <w:p>
@@ -2816,15 +2880,69 @@
           <w:sz w:val="24"/>
           <w:szCs w:val="24"/>
         </w:rPr>
-        <w:t xml:space="preserve"> icone redirigeant vers la page de modif, </w:t>
-      </w:r>
-      <w:r>
-        <w:rPr>
-          <w:color w:val="000000" w:themeColor="text1"/>
-          <w:sz w:val="24"/>
-          <w:szCs w:val="24"/>
-        </w:rPr>
-        <w:t xml:space="preserve">une ico permettant de </w:t>
+        <w:t xml:space="preserve"> </w:t>
+      </w:r>
+      <w:proofErr w:type="spellStart"/>
+      <w:r>
+        <w:rPr>
+          <w:color w:val="000000" w:themeColor="text1"/>
+          <w:sz w:val="24"/>
+          <w:szCs w:val="24"/>
+        </w:rPr>
+        <w:t>icone</w:t>
+      </w:r>
+      <w:proofErr w:type="spellEnd"/>
+      <w:r>
+        <w:rPr>
+          <w:color w:val="000000" w:themeColor="text1"/>
+          <w:sz w:val="24"/>
+          <w:szCs w:val="24"/>
+        </w:rPr>
+        <w:t xml:space="preserve"> redirigeant vers la page de </w:t>
+      </w:r>
+      <w:proofErr w:type="spellStart"/>
+      <w:r>
+        <w:rPr>
+          <w:color w:val="000000" w:themeColor="text1"/>
+          <w:sz w:val="24"/>
+          <w:szCs w:val="24"/>
+        </w:rPr>
+        <w:t>modif</w:t>
+      </w:r>
+      <w:proofErr w:type="spellEnd"/>
+      <w:r>
+        <w:rPr>
+          <w:color w:val="000000" w:themeColor="text1"/>
+          <w:sz w:val="24"/>
+          <w:szCs w:val="24"/>
+        </w:rPr>
+        <w:t xml:space="preserve">, </w:t>
+      </w:r>
+      <w:r>
+        <w:rPr>
+          <w:color w:val="000000" w:themeColor="text1"/>
+          <w:sz w:val="24"/>
+          <w:szCs w:val="24"/>
+        </w:rPr>
+        <w:t xml:space="preserve">une </w:t>
+      </w:r>
+      <w:proofErr w:type="spellStart"/>
+      <w:r>
+        <w:rPr>
+          <w:color w:val="000000" w:themeColor="text1"/>
+          <w:sz w:val="24"/>
+          <w:szCs w:val="24"/>
+        </w:rPr>
+        <w:t>ico</w:t>
+      </w:r>
+      <w:proofErr w:type="spellEnd"/>
+      <w:r>
+        <w:rPr>
+          <w:color w:val="000000" w:themeColor="text1"/>
+          <w:sz w:val="24"/>
+          <w:szCs w:val="24"/>
+        </w:rPr>
+        <w:t xml:space="preserve"> permettant de </w:t>
       </w:r>
       <w:r>
         <w:rPr>
@@ -2848,7 +2966,25 @@
           <w:sz w:val="24"/>
           <w:szCs w:val="24"/>
         </w:rPr>
-        <w:t xml:space="preserve">Les cartes seront faites sous bootstrap, Les caractéristiques principal seront appelées depuis la base de </w:t>
+        <w:t xml:space="preserve">Les cartes seront faites sous </w:t>
+      </w:r>
+      <w:proofErr w:type="spellStart"/>
+      <w:r>
+        <w:rPr>
+          <w:color w:val="000000" w:themeColor="text1"/>
+          <w:sz w:val="24"/>
+          <w:szCs w:val="24"/>
+        </w:rPr>
+        <w:t>bootstrap</w:t>
+      </w:r>
+      <w:proofErr w:type="spellEnd"/>
+      <w:r>
+        <w:rPr>
+          <w:color w:val="000000" w:themeColor="text1"/>
+          <w:sz w:val="24"/>
+          <w:szCs w:val="24"/>
+        </w:rPr>
+        <w:t xml:space="preserve">, Les caractéristiques principal seront appelées depuis la base de </w:t>
       </w:r>
       <w:r>
         <w:rPr>
@@ -2902,7 +3038,25 @@
           <w:sz w:val="24"/>
           <w:szCs w:val="24"/>
         </w:rPr>
-        <w:t>(sticky à voir comment faire)</w:t>
+        <w:t>(</w:t>
+      </w:r>
+      <w:proofErr w:type="spellStart"/>
+      <w:r>
+        <w:rPr>
+          <w:color w:val="000000" w:themeColor="text1"/>
+          <w:sz w:val="24"/>
+          <w:szCs w:val="24"/>
+        </w:rPr>
+        <w:t>sticky</w:t>
+      </w:r>
+      <w:proofErr w:type="spellEnd"/>
+      <w:r>
+        <w:rPr>
+          <w:color w:val="000000" w:themeColor="text1"/>
+          <w:sz w:val="24"/>
+          <w:szCs w:val="24"/>
+        </w:rPr>
+        <w:t xml:space="preserve"> à voir comment faire)</w:t>
       </w:r>
       <w:r>
         <w:rPr>
@@ -2948,7 +3102,25 @@
           <w:sz w:val="24"/>
           <w:szCs w:val="24"/>
         </w:rPr>
-        <w:t>n bouton icon + pour</w:t>
+        <w:t xml:space="preserve">n bouton </w:t>
+      </w:r>
+      <w:proofErr w:type="spellStart"/>
+      <w:r>
+        <w:rPr>
+          <w:color w:val="000000" w:themeColor="text1"/>
+          <w:sz w:val="24"/>
+          <w:szCs w:val="24"/>
+        </w:rPr>
+        <w:t>icon</w:t>
+      </w:r>
+      <w:proofErr w:type="spellEnd"/>
+      <w:r>
+        <w:rPr>
+          <w:color w:val="000000" w:themeColor="text1"/>
+          <w:sz w:val="24"/>
+          <w:szCs w:val="24"/>
+        </w:rPr>
+        <w:t xml:space="preserve"> + pour</w:t>
       </w:r>
       <w:r>
         <w:rPr>
@@ -3132,7 +3304,43 @@
           <w:sz w:val="24"/>
           <w:szCs w:val="24"/>
         </w:rPr>
-        <w:t>Panneau latéral pour contenir un bouton icon retour pour redirection page dashboard.</w:t>
+        <w:t xml:space="preserve">Panneau latéral pour contenir un bouton </w:t>
+      </w:r>
+      <w:proofErr w:type="spellStart"/>
+      <w:r>
+        <w:rPr>
+          <w:color w:val="000000" w:themeColor="text1"/>
+          <w:sz w:val="24"/>
+          <w:szCs w:val="24"/>
+        </w:rPr>
+        <w:t>icon</w:t>
+      </w:r>
+      <w:proofErr w:type="spellEnd"/>
+      <w:r>
+        <w:rPr>
+          <w:color w:val="000000" w:themeColor="text1"/>
+          <w:sz w:val="24"/>
+          <w:szCs w:val="24"/>
+        </w:rPr>
+        <w:t xml:space="preserve"> retour pour redirection page </w:t>
+      </w:r>
+      <w:proofErr w:type="spellStart"/>
+      <w:r>
+        <w:rPr>
+          <w:color w:val="000000" w:themeColor="text1"/>
+          <w:sz w:val="24"/>
+          <w:szCs w:val="24"/>
+        </w:rPr>
+        <w:t>dashboard</w:t>
+      </w:r>
+      <w:proofErr w:type="spellEnd"/>
+      <w:r>
+        <w:rPr>
+          <w:color w:val="000000" w:themeColor="text1"/>
+          <w:sz w:val="24"/>
+          <w:szCs w:val="24"/>
+        </w:rPr>
+        <w:t>.</w:t>
       </w:r>
     </w:p>
     <w:p>
@@ -3198,7 +3406,61 @@
           <w:sz w:val="24"/>
           <w:szCs w:val="24"/>
         </w:rPr>
-        <w:t>Panneau latéral pour contenir un bouton icon retour pour redirection page dashboard et une icon + pour aller à la page ajout.</w:t>
+        <w:t xml:space="preserve">Panneau latéral pour contenir un bouton </w:t>
+      </w:r>
+      <w:proofErr w:type="spellStart"/>
+      <w:r>
+        <w:rPr>
+          <w:color w:val="000000" w:themeColor="text1"/>
+          <w:sz w:val="24"/>
+          <w:szCs w:val="24"/>
+        </w:rPr>
+        <w:t>icon</w:t>
+      </w:r>
+      <w:proofErr w:type="spellEnd"/>
+      <w:r>
+        <w:rPr>
+          <w:color w:val="000000" w:themeColor="text1"/>
+          <w:sz w:val="24"/>
+          <w:szCs w:val="24"/>
+        </w:rPr>
+        <w:t xml:space="preserve"> retour pour redirection page </w:t>
+      </w:r>
+      <w:proofErr w:type="spellStart"/>
+      <w:r>
+        <w:rPr>
+          <w:color w:val="000000" w:themeColor="text1"/>
+          <w:sz w:val="24"/>
+          <w:szCs w:val="24"/>
+        </w:rPr>
+        <w:t>dashboard</w:t>
+      </w:r>
+      <w:proofErr w:type="spellEnd"/>
+      <w:r>
+        <w:rPr>
+          <w:color w:val="000000" w:themeColor="text1"/>
+          <w:sz w:val="24"/>
+          <w:szCs w:val="24"/>
+        </w:rPr>
+        <w:t xml:space="preserve"> et une </w:t>
+      </w:r>
+      <w:proofErr w:type="spellStart"/>
+      <w:r>
+        <w:rPr>
+          <w:color w:val="000000" w:themeColor="text1"/>
+          <w:sz w:val="24"/>
+          <w:szCs w:val="24"/>
+        </w:rPr>
+        <w:t>icon</w:t>
+      </w:r>
+      <w:proofErr w:type="spellEnd"/>
+      <w:r>
+        <w:rPr>
+          <w:color w:val="000000" w:themeColor="text1"/>
+          <w:sz w:val="24"/>
+          <w:szCs w:val="24"/>
+        </w:rPr>
+        <w:t xml:space="preserve"> + pour aller à la page ajout.</w:t>
       </w:r>
     </w:p>
     <w:p>
@@ -3313,8 +3575,18 @@
           <w:sz w:val="24"/>
           <w:szCs w:val="24"/>
         </w:rPr>
-        <w:t>, mdp</w:t>
-      </w:r>
+        <w:t xml:space="preserve">, </w:t>
+      </w:r>
+      <w:proofErr w:type="spellStart"/>
+      <w:r>
+        <w:rPr>
+          <w:color w:val="000000" w:themeColor="text1"/>
+          <w:sz w:val="24"/>
+          <w:szCs w:val="24"/>
+        </w:rPr>
+        <w:t>mdp</w:t>
+      </w:r>
+      <w:proofErr w:type="spellEnd"/>
       <w:r>
         <w:rPr>
           <w:color w:val="000000" w:themeColor="text1"/>
@@ -3698,7 +3970,25 @@
           <w:sz w:val="24"/>
           <w:szCs w:val="24"/>
         </w:rPr>
-        <w:t>. (Les cartes seront faites sous bootstrap, Les caractéristiques principal seront appelées depuis la base de données).</w:t>
+        <w:t xml:space="preserve">. (Les cartes seront faites sous </w:t>
+      </w:r>
+      <w:proofErr w:type="spellStart"/>
+      <w:r>
+        <w:rPr>
+          <w:color w:val="000000" w:themeColor="text1"/>
+          <w:sz w:val="24"/>
+          <w:szCs w:val="24"/>
+        </w:rPr>
+        <w:t>bootstrap</w:t>
+      </w:r>
+      <w:proofErr w:type="spellEnd"/>
+      <w:r>
+        <w:rPr>
+          <w:color w:val="000000" w:themeColor="text1"/>
+          <w:sz w:val="24"/>
+          <w:szCs w:val="24"/>
+        </w:rPr>
+        <w:t>, Les caractéristiques principal seront appelées depuis la base de données).</w:t>
       </w:r>
     </w:p>
     <w:p>
@@ -3728,15 +4018,51 @@
           <w:sz w:val="24"/>
           <w:szCs w:val="24"/>
         </w:rPr>
-        <w:t>Pour retourner à la page du formulaire de dispo (s’il veut faire une modif dans ses dates ou localité)</w:t>
-      </w:r>
-      <w:r>
-        <w:rPr>
-          <w:color w:val="000000" w:themeColor="text1"/>
-          <w:sz w:val="24"/>
-          <w:szCs w:val="24"/>
-        </w:rPr>
-        <w:t xml:space="preserve"> un bouton ramenant au haut de page. (Bouton de remonter href, panneau latéral sticky à voir comment faire)</w:t>
+        <w:t xml:space="preserve">Pour retourner à la page du formulaire de dispo (s’il veut faire une </w:t>
+      </w:r>
+      <w:proofErr w:type="spellStart"/>
+      <w:r>
+        <w:rPr>
+          <w:color w:val="000000" w:themeColor="text1"/>
+          <w:sz w:val="24"/>
+          <w:szCs w:val="24"/>
+        </w:rPr>
+        <w:t>modif</w:t>
+      </w:r>
+      <w:proofErr w:type="spellEnd"/>
+      <w:r>
+        <w:rPr>
+          <w:color w:val="000000" w:themeColor="text1"/>
+          <w:sz w:val="24"/>
+          <w:szCs w:val="24"/>
+        </w:rPr>
+        <w:t xml:space="preserve"> dans ses dates ou localité)</w:t>
+      </w:r>
+      <w:r>
+        <w:rPr>
+          <w:color w:val="000000" w:themeColor="text1"/>
+          <w:sz w:val="24"/>
+          <w:szCs w:val="24"/>
+        </w:rPr>
+        <w:t xml:space="preserve"> un bouton ramenant au haut de page. (Bouton de remonter href, panneau latéral </w:t>
+      </w:r>
+      <w:proofErr w:type="spellStart"/>
+      <w:r>
+        <w:rPr>
+          <w:color w:val="000000" w:themeColor="text1"/>
+          <w:sz w:val="24"/>
+          <w:szCs w:val="24"/>
+        </w:rPr>
+        <w:t>sticky</w:t>
+      </w:r>
+      <w:proofErr w:type="spellEnd"/>
+      <w:r>
+        <w:rPr>
+          <w:color w:val="000000" w:themeColor="text1"/>
+          <w:sz w:val="24"/>
+          <w:szCs w:val="24"/>
+        </w:rPr>
+        <w:t xml:space="preserve"> à voir comment faire)</w:t>
       </w:r>
     </w:p>
     <w:p>
@@ -3802,7 +4128,16 @@
           <w:sz w:val="24"/>
           <w:szCs w:val="24"/>
         </w:rPr>
-        <w:t>Un car</w:t>
+        <w:t xml:space="preserve">Un </w:t>
+      </w:r>
+      <w:proofErr w:type="spellStart"/>
+      <w:r>
+        <w:rPr>
+          <w:color w:val="000000" w:themeColor="text1"/>
+          <w:sz w:val="24"/>
+          <w:szCs w:val="24"/>
+        </w:rPr>
+        <w:t>car</w:t>
       </w:r>
       <w:r>
         <w:rPr>
@@ -3818,7 +4153,16 @@
           <w:sz w:val="24"/>
           <w:szCs w:val="24"/>
         </w:rPr>
-        <w:t>ou avec les photos du logement.</w:t>
+        <w:t>ou</w:t>
+      </w:r>
+      <w:proofErr w:type="spellEnd"/>
+      <w:r>
+        <w:rPr>
+          <w:color w:val="000000" w:themeColor="text1"/>
+          <w:sz w:val="24"/>
+          <w:szCs w:val="24"/>
+        </w:rPr>
+        <w:t xml:space="preserve"> avec les photos du logement.</w:t>
       </w:r>
     </w:p>
     <w:p>
@@ -3886,7 +4230,25 @@
           <w:sz w:val="24"/>
           <w:szCs w:val="24"/>
         </w:rPr>
-        <w:t xml:space="preserve">(sticky à voir comment </w:t>
+        <w:t>(</w:t>
+      </w:r>
+      <w:proofErr w:type="spellStart"/>
+      <w:r>
+        <w:rPr>
+          <w:color w:val="000000" w:themeColor="text1"/>
+          <w:sz w:val="24"/>
+          <w:szCs w:val="24"/>
+        </w:rPr>
+        <w:t>sticky</w:t>
+      </w:r>
+      <w:proofErr w:type="spellEnd"/>
+      <w:r>
+        <w:rPr>
+          <w:color w:val="000000" w:themeColor="text1"/>
+          <w:sz w:val="24"/>
+          <w:szCs w:val="24"/>
+        </w:rPr>
+        <w:t xml:space="preserve"> à voir comment </w:t>
       </w:r>
       <w:r>
         <w:rPr>
@@ -3948,7 +4310,25 @@
           <w:sz w:val="24"/>
           <w:szCs w:val="24"/>
         </w:rPr>
-        <w:t>Pour retourner à la page du formulaire de dispo (s’il veut faire une modif dans ses dates ou localité).</w:t>
+        <w:t xml:space="preserve">Pour retourner à la page du formulaire de dispo (s’il veut faire une </w:t>
+      </w:r>
+      <w:proofErr w:type="spellStart"/>
+      <w:r>
+        <w:rPr>
+          <w:color w:val="000000" w:themeColor="text1"/>
+          <w:sz w:val="24"/>
+          <w:szCs w:val="24"/>
+        </w:rPr>
+        <w:t>modif</w:t>
+      </w:r>
+      <w:proofErr w:type="spellEnd"/>
+      <w:r>
+        <w:rPr>
+          <w:color w:val="000000" w:themeColor="text1"/>
+          <w:sz w:val="24"/>
+          <w:szCs w:val="24"/>
+        </w:rPr>
+        <w:t xml:space="preserve"> dans ses dates ou localité).</w:t>
       </w:r>
     </w:p>
     <w:p>
@@ -3970,7 +4350,25 @@
           <w:sz w:val="24"/>
           <w:szCs w:val="24"/>
         </w:rPr>
-        <w:t>Un bouton pour faire un retour à la page dashboard.</w:t>
+        <w:t xml:space="preserve">Un bouton pour faire un retour à la page </w:t>
+      </w:r>
+      <w:proofErr w:type="spellStart"/>
+      <w:r>
+        <w:rPr>
+          <w:color w:val="000000" w:themeColor="text1"/>
+          <w:sz w:val="24"/>
+          <w:szCs w:val="24"/>
+        </w:rPr>
+        <w:t>dashboard</w:t>
+      </w:r>
+      <w:proofErr w:type="spellEnd"/>
+      <w:r>
+        <w:rPr>
+          <w:color w:val="000000" w:themeColor="text1"/>
+          <w:sz w:val="24"/>
+          <w:szCs w:val="24"/>
+        </w:rPr>
+        <w:t>.</w:t>
       </w:r>
     </w:p>
     <w:p>

--- a/other_sources/Documents/Projet_Gite.docx
+++ b/other_sources/Documents/Projet_Gite.docx
@@ -1330,6 +1330,18 @@
       <w:r>
         <w:t>.</w:t>
       </w:r>
+      <w:r>
+        <w:rPr>
+          <w:rFonts w:ascii="Segoe UI Emoji" w:hAnsi="Segoe UI Emoji" w:cs="Segoe UI Emoji"/>
+        </w:rPr>
+        <w:t xml:space="preserve"> </w:t>
+      </w:r>
+      <w:r>
+        <w:rPr>
+          <w:rFonts w:ascii="Segoe UI Emoji" w:hAnsi="Segoe UI Emoji" w:cs="Segoe UI Emoji"/>
+        </w:rPr>
+        <w:t>✅</w:t>
+      </w:r>
     </w:p>
     <w:p>
       <w:pPr>
@@ -1350,6 +1362,18 @@
       </w:r>
       <w:r>
         <w:t>frontend.</w:t>
+      </w:r>
+      <w:r>
+        <w:rPr>
+          <w:rFonts w:ascii="Segoe UI Emoji" w:hAnsi="Segoe UI Emoji" w:cs="Segoe UI Emoji"/>
+        </w:rPr>
+        <w:t xml:space="preserve"> </w:t>
+      </w:r>
+      <w:r>
+        <w:rPr>
+          <w:rFonts w:ascii="Segoe UI Emoji" w:hAnsi="Segoe UI Emoji" w:cs="Segoe UI Emoji"/>
+        </w:rPr>
+        <w:t>✅</w:t>
       </w:r>
     </w:p>
     <w:p>
@@ -2660,79 +2684,15 @@
           <w:sz w:val="24"/>
           <w:szCs w:val="24"/>
         </w:rPr>
-        <w:t xml:space="preserve">ontenant un formulaire demandant : email </w:t>
-      </w:r>
-      <w:proofErr w:type="spellStart"/>
-      <w:r>
-        <w:rPr>
-          <w:color w:val="000000" w:themeColor="text1"/>
-          <w:sz w:val="24"/>
-          <w:szCs w:val="24"/>
-        </w:rPr>
-        <w:t>mdp</w:t>
-      </w:r>
-      <w:proofErr w:type="spellEnd"/>
-      <w:r>
-        <w:rPr>
-          <w:color w:val="000000" w:themeColor="text1"/>
-          <w:sz w:val="24"/>
-          <w:szCs w:val="24"/>
-        </w:rPr>
-        <w:t xml:space="preserve"> (envoie des </w:t>
-      </w:r>
-      <w:proofErr w:type="spellStart"/>
-      <w:r>
-        <w:rPr>
-          <w:color w:val="000000" w:themeColor="text1"/>
-          <w:sz w:val="24"/>
-          <w:szCs w:val="24"/>
-        </w:rPr>
-        <w:t>donées</w:t>
-      </w:r>
-      <w:proofErr w:type="spellEnd"/>
-      <w:r>
-        <w:rPr>
-          <w:color w:val="000000" w:themeColor="text1"/>
-          <w:sz w:val="24"/>
-          <w:szCs w:val="24"/>
-        </w:rPr>
-        <w:t xml:space="preserve"> avec la </w:t>
-      </w:r>
-      <w:proofErr w:type="spellStart"/>
-      <w:r>
-        <w:rPr>
-          <w:color w:val="000000" w:themeColor="text1"/>
-          <w:sz w:val="24"/>
-          <w:szCs w:val="24"/>
-        </w:rPr>
-        <w:t>method</w:t>
-      </w:r>
-      <w:proofErr w:type="spellEnd"/>
-      <w:r>
-        <w:rPr>
-          <w:color w:val="000000" w:themeColor="text1"/>
-          <w:sz w:val="24"/>
-          <w:szCs w:val="24"/>
-        </w:rPr>
-        <w:t xml:space="preserve"> _Post au fichier de vérification « </w:t>
-      </w:r>
-      <w:proofErr w:type="spellStart"/>
-      <w:r>
-        <w:rPr>
-          <w:color w:val="000000" w:themeColor="text1"/>
-          <w:sz w:val="24"/>
-          <w:szCs w:val="24"/>
-        </w:rPr>
-        <w:t>access.php</w:t>
-      </w:r>
-      <w:proofErr w:type="spellEnd"/>
-      <w:r>
-        <w:rPr>
-          <w:color w:val="000000" w:themeColor="text1"/>
-          <w:sz w:val="24"/>
-          <w:szCs w:val="24"/>
-        </w:rPr>
-        <w:t> ».)</w:t>
+        <w:t>ontenant un formulaire demandant : email mdp</w:t>
+      </w:r>
+      <w:r>
+        <w:rPr>
+          <w:color w:val="000000" w:themeColor="text1"/>
+          <w:sz w:val="24"/>
+          <w:szCs w:val="24"/>
+        </w:rPr>
+        <w:t xml:space="preserve"> (envoie des donées avec la method _Post au fichier de vérification « access.php ».)</w:t>
       </w:r>
     </w:p>
     <w:p>
@@ -2880,127 +2840,279 @@
           <w:sz w:val="24"/>
           <w:szCs w:val="24"/>
         </w:rPr>
+        <w:t xml:space="preserve"> icone redirigeant vers la page de modif, </w:t>
+      </w:r>
+      <w:r>
+        <w:rPr>
+          <w:color w:val="000000" w:themeColor="text1"/>
+          <w:sz w:val="24"/>
+          <w:szCs w:val="24"/>
+        </w:rPr>
+        <w:t xml:space="preserve">une ico permettant de </w:t>
+      </w:r>
+      <w:r>
+        <w:rPr>
+          <w:color w:val="000000" w:themeColor="text1"/>
+          <w:sz w:val="24"/>
+          <w:szCs w:val="24"/>
+        </w:rPr>
+        <w:t>supp</w:t>
+      </w:r>
+      <w:r>
+        <w:rPr>
+          <w:color w:val="000000" w:themeColor="text1"/>
+          <w:sz w:val="24"/>
+          <w:szCs w:val="24"/>
+        </w:rPr>
+        <w:t>(</w:t>
+      </w:r>
+      <w:r>
+        <w:rPr>
+          <w:color w:val="000000" w:themeColor="text1"/>
+          <w:sz w:val="24"/>
+          <w:szCs w:val="24"/>
+        </w:rPr>
+        <w:t xml:space="preserve">Les cartes seront faites sous bootstrap, Les caractéristiques principal seront appelées depuis la base de </w:t>
+      </w:r>
+      <w:r>
+        <w:rPr>
+          <w:color w:val="000000" w:themeColor="text1"/>
+          <w:sz w:val="24"/>
+          <w:szCs w:val="24"/>
+        </w:rPr>
+        <w:t>données</w:t>
+      </w:r>
+      <w:r>
+        <w:rPr>
+          <w:color w:val="000000" w:themeColor="text1"/>
+          <w:sz w:val="24"/>
+          <w:szCs w:val="24"/>
+        </w:rPr>
+        <w:t xml:space="preserve">). </w:t>
+      </w:r>
+    </w:p>
+    <w:p>
+      <w:pPr>
+        <w:pStyle w:val="Paragraphedeliste"/>
+        <w:numPr>
+          <w:ilvl w:val="3"/>
+          <w:numId w:val="1"/>
+        </w:numPr>
+        <w:rPr>
+          <w:color w:val="000000" w:themeColor="text1"/>
+          <w:sz w:val="24"/>
+          <w:szCs w:val="24"/>
+        </w:rPr>
+      </w:pPr>
+      <w:r>
+        <w:rPr>
+          <w:color w:val="000000" w:themeColor="text1"/>
+          <w:sz w:val="24"/>
+          <w:szCs w:val="24"/>
+        </w:rPr>
+        <w:t>Panneau latéral</w:t>
+      </w:r>
+      <w:r>
+        <w:rPr>
+          <w:color w:val="000000" w:themeColor="text1"/>
+          <w:sz w:val="24"/>
+          <w:szCs w:val="24"/>
+        </w:rPr>
         <w:t xml:space="preserve"> </w:t>
       </w:r>
-      <w:proofErr w:type="spellStart"/>
-      <w:r>
-        <w:rPr>
-          <w:color w:val="000000" w:themeColor="text1"/>
-          <w:sz w:val="24"/>
-          <w:szCs w:val="24"/>
-        </w:rPr>
-        <w:t>icone</w:t>
-      </w:r>
-      <w:proofErr w:type="spellEnd"/>
-      <w:r>
-        <w:rPr>
-          <w:color w:val="000000" w:themeColor="text1"/>
-          <w:sz w:val="24"/>
-          <w:szCs w:val="24"/>
-        </w:rPr>
-        <w:t xml:space="preserve"> redirigeant vers la page de </w:t>
-      </w:r>
-      <w:proofErr w:type="spellStart"/>
-      <w:r>
-        <w:rPr>
-          <w:color w:val="000000" w:themeColor="text1"/>
-          <w:sz w:val="24"/>
-          <w:szCs w:val="24"/>
-        </w:rPr>
-        <w:t>modif</w:t>
-      </w:r>
-      <w:proofErr w:type="spellEnd"/>
-      <w:r>
-        <w:rPr>
-          <w:color w:val="000000" w:themeColor="text1"/>
-          <w:sz w:val="24"/>
-          <w:szCs w:val="24"/>
-        </w:rPr>
-        <w:t xml:space="preserve">, </w:t>
-      </w:r>
-      <w:r>
-        <w:rPr>
-          <w:color w:val="000000" w:themeColor="text1"/>
-          <w:sz w:val="24"/>
-          <w:szCs w:val="24"/>
-        </w:rPr>
-        <w:t xml:space="preserve">une </w:t>
-      </w:r>
-      <w:proofErr w:type="spellStart"/>
-      <w:r>
-        <w:rPr>
-          <w:color w:val="000000" w:themeColor="text1"/>
-          <w:sz w:val="24"/>
-          <w:szCs w:val="24"/>
-        </w:rPr>
-        <w:t>ico</w:t>
-      </w:r>
-      <w:proofErr w:type="spellEnd"/>
-      <w:r>
-        <w:rPr>
-          <w:color w:val="000000" w:themeColor="text1"/>
-          <w:sz w:val="24"/>
-          <w:szCs w:val="24"/>
-        </w:rPr>
-        <w:t xml:space="preserve"> permettant de </w:t>
-      </w:r>
-      <w:r>
-        <w:rPr>
-          <w:color w:val="000000" w:themeColor="text1"/>
-          <w:sz w:val="24"/>
-          <w:szCs w:val="24"/>
-        </w:rPr>
-        <w:t>supp</w:t>
-      </w:r>
-      <w:r>
-        <w:rPr>
-          <w:color w:val="000000" w:themeColor="text1"/>
-          <w:sz w:val="24"/>
-          <w:szCs w:val="24"/>
-        </w:rPr>
-        <w:t>(</w:t>
-      </w:r>
-      <w:r>
-        <w:rPr>
-          <w:color w:val="000000" w:themeColor="text1"/>
-          <w:sz w:val="24"/>
-          <w:szCs w:val="24"/>
-        </w:rPr>
-        <w:t xml:space="preserve">Les cartes seront faites sous </w:t>
-      </w:r>
-      <w:proofErr w:type="spellStart"/>
-      <w:r>
-        <w:rPr>
-          <w:color w:val="000000" w:themeColor="text1"/>
-          <w:sz w:val="24"/>
-          <w:szCs w:val="24"/>
-        </w:rPr>
-        <w:t>bootstrap</w:t>
-      </w:r>
-      <w:proofErr w:type="spellEnd"/>
-      <w:r>
-        <w:rPr>
-          <w:color w:val="000000" w:themeColor="text1"/>
-          <w:sz w:val="24"/>
-          <w:szCs w:val="24"/>
-        </w:rPr>
-        <w:t xml:space="preserve">, Les caractéristiques principal seront appelées depuis la base de </w:t>
-      </w:r>
-      <w:r>
-        <w:rPr>
-          <w:color w:val="000000" w:themeColor="text1"/>
-          <w:sz w:val="24"/>
-          <w:szCs w:val="24"/>
-        </w:rPr>
-        <w:t>données</w:t>
-      </w:r>
-      <w:r>
-        <w:rPr>
-          <w:color w:val="000000" w:themeColor="text1"/>
-          <w:sz w:val="24"/>
-          <w:szCs w:val="24"/>
-        </w:rPr>
-        <w:t xml:space="preserve">). </w:t>
+      <w:r>
+        <w:rPr>
+          <w:color w:val="000000" w:themeColor="text1"/>
+          <w:sz w:val="24"/>
+          <w:szCs w:val="24"/>
+        </w:rPr>
+        <w:t>(sticky à voir comment faire)</w:t>
+      </w:r>
+      <w:r>
+        <w:rPr>
+          <w:color w:val="000000" w:themeColor="text1"/>
+          <w:sz w:val="24"/>
+          <w:szCs w:val="24"/>
+        </w:rPr>
+        <w:t xml:space="preserve"> conten</w:t>
+      </w:r>
+      <w:r>
+        <w:rPr>
+          <w:color w:val="000000" w:themeColor="text1"/>
+          <w:sz w:val="24"/>
+          <w:szCs w:val="24"/>
+        </w:rPr>
+        <w:t>ant :</w:t>
+      </w:r>
+    </w:p>
+    <w:p>
+      <w:pPr>
+        <w:pStyle w:val="Paragraphedeliste"/>
+        <w:numPr>
+          <w:ilvl w:val="4"/>
+          <w:numId w:val="1"/>
+        </w:numPr>
+        <w:rPr>
+          <w:color w:val="000000" w:themeColor="text1"/>
+          <w:sz w:val="24"/>
+          <w:szCs w:val="24"/>
+        </w:rPr>
+      </w:pPr>
+      <w:r>
+        <w:rPr>
+          <w:color w:val="000000" w:themeColor="text1"/>
+          <w:sz w:val="24"/>
+          <w:szCs w:val="24"/>
+        </w:rPr>
+        <w:t>U</w:t>
+      </w:r>
+      <w:r>
+        <w:rPr>
+          <w:color w:val="000000" w:themeColor="text1"/>
+          <w:sz w:val="24"/>
+          <w:szCs w:val="24"/>
+        </w:rPr>
+        <w:t>n bouton icon + pour</w:t>
+      </w:r>
+      <w:r>
+        <w:rPr>
+          <w:color w:val="000000" w:themeColor="text1"/>
+          <w:sz w:val="24"/>
+          <w:szCs w:val="24"/>
+        </w:rPr>
+        <w:t xml:space="preserve"> la</w:t>
+      </w:r>
+      <w:r>
+        <w:rPr>
+          <w:color w:val="000000" w:themeColor="text1"/>
+          <w:sz w:val="24"/>
+          <w:szCs w:val="24"/>
+        </w:rPr>
+        <w:t xml:space="preserve"> redirection</w:t>
+      </w:r>
+      <w:r>
+        <w:rPr>
+          <w:color w:val="000000" w:themeColor="text1"/>
+          <w:sz w:val="24"/>
+          <w:szCs w:val="24"/>
+        </w:rPr>
+        <w:t xml:space="preserve"> vers la</w:t>
+      </w:r>
+      <w:r>
+        <w:rPr>
+          <w:color w:val="000000" w:themeColor="text1"/>
+          <w:sz w:val="24"/>
+          <w:szCs w:val="24"/>
+        </w:rPr>
+        <w:t xml:space="preserve"> page </w:t>
+      </w:r>
+      <w:r>
+        <w:rPr>
+          <w:color w:val="000000" w:themeColor="text1"/>
+          <w:sz w:val="24"/>
+          <w:szCs w:val="24"/>
+        </w:rPr>
+        <w:t>ajout</w:t>
+      </w:r>
+      <w:r>
+        <w:rPr>
+          <w:color w:val="000000" w:themeColor="text1"/>
+          <w:sz w:val="24"/>
+          <w:szCs w:val="24"/>
+        </w:rPr>
+        <w:t>.</w:t>
+      </w:r>
+    </w:p>
+    <w:p>
+      <w:pPr>
+        <w:pStyle w:val="Paragraphedeliste"/>
+        <w:numPr>
+          <w:ilvl w:val="4"/>
+          <w:numId w:val="1"/>
+        </w:numPr>
+        <w:rPr>
+          <w:color w:val="000000" w:themeColor="text1"/>
+          <w:sz w:val="24"/>
+          <w:szCs w:val="24"/>
+        </w:rPr>
+      </w:pPr>
+      <w:r>
+        <w:rPr>
+          <w:color w:val="000000" w:themeColor="text1"/>
+          <w:sz w:val="24"/>
+          <w:szCs w:val="24"/>
+        </w:rPr>
+        <w:t>U</w:t>
+      </w:r>
+      <w:r>
+        <w:rPr>
+          <w:color w:val="000000" w:themeColor="text1"/>
+          <w:sz w:val="24"/>
+          <w:szCs w:val="24"/>
+        </w:rPr>
+        <w:t>n bouton ramenant au haut de page.</w:t>
+      </w:r>
+      <w:r>
+        <w:rPr>
+          <w:color w:val="000000" w:themeColor="text1"/>
+          <w:sz w:val="24"/>
+          <w:szCs w:val="24"/>
+        </w:rPr>
+        <w:t xml:space="preserve"> </w:t>
+      </w:r>
+      <w:r>
+        <w:rPr>
+          <w:color w:val="000000" w:themeColor="text1"/>
+          <w:sz w:val="24"/>
+          <w:szCs w:val="24"/>
+        </w:rPr>
+        <w:t>(Bouton de remonter href</w:t>
+      </w:r>
+      <w:r>
+        <w:rPr>
+          <w:color w:val="000000" w:themeColor="text1"/>
+          <w:sz w:val="24"/>
+          <w:szCs w:val="24"/>
+        </w:rPr>
+        <w:t>.</w:t>
+      </w:r>
+    </w:p>
+    <w:p>
+      <w:pPr>
+        <w:pStyle w:val="Paragraphedeliste"/>
+        <w:numPr>
+          <w:ilvl w:val="2"/>
+          <w:numId w:val="1"/>
+        </w:numPr>
+        <w:rPr>
+          <w:color w:val="000000" w:themeColor="text1"/>
+          <w:sz w:val="24"/>
+          <w:szCs w:val="24"/>
+        </w:rPr>
+      </w:pPr>
+      <w:r>
+        <w:rPr>
+          <w:color w:val="000000" w:themeColor="text1"/>
+          <w:sz w:val="24"/>
+          <w:szCs w:val="24"/>
+        </w:rPr>
+        <w:t xml:space="preserve">Une page </w:t>
+      </w:r>
+      <w:r>
+        <w:rPr>
+          <w:color w:val="000000" w:themeColor="text1"/>
+          <w:sz w:val="24"/>
+          <w:szCs w:val="24"/>
+        </w:rPr>
+        <w:t>ajout</w:t>
+      </w:r>
+      <w:r>
+        <w:rPr>
+          <w:color w:val="000000" w:themeColor="text1"/>
+          <w:sz w:val="24"/>
+          <w:szCs w:val="24"/>
+        </w:rPr>
+        <w:t> :</w:t>
       </w:r>
     </w:p>
     <w:p>
@@ -3022,8 +3134,179 @@
           <w:sz w:val="24"/>
           <w:szCs w:val="24"/>
         </w:rPr>
-        <w:t>Panneau latéral</w:t>
-      </w:r>
+        <w:t>Le formulaire d’ajout d’un Gîtes avec les champs à remplir.</w:t>
+      </w:r>
+    </w:p>
+    <w:p>
+      <w:pPr>
+        <w:pStyle w:val="Paragraphedeliste"/>
+        <w:numPr>
+          <w:ilvl w:val="3"/>
+          <w:numId w:val="1"/>
+        </w:numPr>
+        <w:rPr>
+          <w:color w:val="000000" w:themeColor="text1"/>
+          <w:sz w:val="24"/>
+          <w:szCs w:val="24"/>
+        </w:rPr>
+      </w:pPr>
+      <w:r>
+        <w:rPr>
+          <w:color w:val="000000" w:themeColor="text1"/>
+          <w:sz w:val="24"/>
+          <w:szCs w:val="24"/>
+        </w:rPr>
+        <w:t>Panneau latéral pour contenir un bouton icon retour pour redirection page dashboard.</w:t>
+      </w:r>
+    </w:p>
+    <w:p>
+      <w:pPr>
+        <w:pStyle w:val="Paragraphedeliste"/>
+        <w:numPr>
+          <w:ilvl w:val="2"/>
+          <w:numId w:val="1"/>
+        </w:numPr>
+        <w:rPr>
+          <w:color w:val="000000" w:themeColor="text1"/>
+          <w:sz w:val="24"/>
+          <w:szCs w:val="24"/>
+        </w:rPr>
+      </w:pPr>
+      <w:r>
+        <w:rPr>
+          <w:color w:val="000000" w:themeColor="text1"/>
+          <w:sz w:val="24"/>
+          <w:szCs w:val="24"/>
+        </w:rPr>
+        <w:t>Une page Modification :</w:t>
+      </w:r>
+    </w:p>
+    <w:p>
+      <w:pPr>
+        <w:pStyle w:val="Paragraphedeliste"/>
+        <w:numPr>
+          <w:ilvl w:val="3"/>
+          <w:numId w:val="1"/>
+        </w:numPr>
+        <w:rPr>
+          <w:color w:val="000000" w:themeColor="text1"/>
+          <w:sz w:val="24"/>
+          <w:szCs w:val="24"/>
+        </w:rPr>
+      </w:pPr>
+      <w:r>
+        <w:rPr>
+          <w:color w:val="000000" w:themeColor="text1"/>
+          <w:sz w:val="24"/>
+          <w:szCs w:val="24"/>
+        </w:rPr>
+        <w:t>Le même formulaire que l’ajout de Gîtes mais avec les champs déjà pré remplis.</w:t>
+      </w:r>
+    </w:p>
+    <w:p>
+      <w:pPr>
+        <w:pStyle w:val="Paragraphedeliste"/>
+        <w:numPr>
+          <w:ilvl w:val="3"/>
+          <w:numId w:val="1"/>
+        </w:numPr>
+        <w:rPr>
+          <w:color w:val="000000" w:themeColor="text1"/>
+          <w:sz w:val="24"/>
+          <w:szCs w:val="24"/>
+        </w:rPr>
+      </w:pPr>
+      <w:r>
+        <w:rPr>
+          <w:color w:val="000000" w:themeColor="text1"/>
+          <w:sz w:val="24"/>
+          <w:szCs w:val="24"/>
+        </w:rPr>
+        <w:t>Panneau latéral pour contenir un bouton icon retour pour redirection page dashboard et une icon + pour aller à la page ajout.</w:t>
+      </w:r>
+    </w:p>
+    <w:p>
+      <w:pPr>
+        <w:pStyle w:val="Paragraphedeliste"/>
+        <w:ind w:left="2880"/>
+        <w:rPr>
+          <w:color w:val="000000" w:themeColor="text1"/>
+          <w:sz w:val="24"/>
+          <w:szCs w:val="24"/>
+        </w:rPr>
+      </w:pPr>
+    </w:p>
+    <w:p>
+      <w:pPr>
+        <w:pStyle w:val="Paragraphedeliste"/>
+        <w:numPr>
+          <w:ilvl w:val="1"/>
+          <w:numId w:val="1"/>
+        </w:numPr>
+        <w:rPr>
+          <w:color w:val="000000" w:themeColor="text1"/>
+          <w:sz w:val="24"/>
+          <w:szCs w:val="24"/>
+        </w:rPr>
+      </w:pPr>
+      <w:r>
+        <w:rPr>
+          <w:color w:val="000000" w:themeColor="text1"/>
+          <w:sz w:val="24"/>
+          <w:szCs w:val="24"/>
+        </w:rPr>
+        <w:t>Des pages admin sécurisées (avec des sessions).</w:t>
+      </w:r>
+    </w:p>
+    <w:p>
+      <w:pPr>
+        <w:pStyle w:val="Paragraphedeliste"/>
+        <w:numPr>
+          <w:ilvl w:val="1"/>
+          <w:numId w:val="1"/>
+        </w:numPr>
+        <w:rPr>
+          <w:b/>
+          <w:bCs/>
+          <w:color w:val="000000" w:themeColor="text1"/>
+          <w:sz w:val="24"/>
+          <w:szCs w:val="24"/>
+        </w:rPr>
+      </w:pPr>
+      <w:r>
+        <w:rPr>
+          <w:b/>
+          <w:bCs/>
+          <w:color w:val="000000" w:themeColor="text1"/>
+          <w:sz w:val="24"/>
+          <w:szCs w:val="24"/>
+        </w:rPr>
+        <w:t>Une base donnée</w:t>
+      </w:r>
+      <w:r>
+        <w:rPr>
+          <w:b/>
+          <w:bCs/>
+          <w:color w:val="000000" w:themeColor="text1"/>
+          <w:sz w:val="24"/>
+          <w:szCs w:val="24"/>
+        </w:rPr>
+        <w:t> :</w:t>
+      </w:r>
+    </w:p>
+    <w:p>
+      <w:pPr>
+        <w:pStyle w:val="Paragraphedeliste"/>
+        <w:numPr>
+          <w:ilvl w:val="2"/>
+          <w:numId w:val="1"/>
+        </w:numPr>
+        <w:rPr>
+          <w:color w:val="000000" w:themeColor="text1"/>
+          <w:sz w:val="24"/>
+          <w:szCs w:val="24"/>
+        </w:rPr>
+      </w:pPr>
       <w:r>
         <w:rPr>
           <w:color w:val="000000" w:themeColor="text1"/>
@@ -3038,62 +3321,6 @@
           <w:sz w:val="24"/>
           <w:szCs w:val="24"/>
         </w:rPr>
-        <w:t>(</w:t>
-      </w:r>
-      <w:proofErr w:type="spellStart"/>
-      <w:r>
-        <w:rPr>
-          <w:color w:val="000000" w:themeColor="text1"/>
-          <w:sz w:val="24"/>
-          <w:szCs w:val="24"/>
-        </w:rPr>
-        <w:t>sticky</w:t>
-      </w:r>
-      <w:proofErr w:type="spellEnd"/>
-      <w:r>
-        <w:rPr>
-          <w:color w:val="000000" w:themeColor="text1"/>
-          <w:sz w:val="24"/>
-          <w:szCs w:val="24"/>
-        </w:rPr>
-        <w:t xml:space="preserve"> à voir comment faire)</w:t>
-      </w:r>
-      <w:r>
-        <w:rPr>
-          <w:color w:val="000000" w:themeColor="text1"/>
-          <w:sz w:val="24"/>
-          <w:szCs w:val="24"/>
-        </w:rPr>
-        <w:t xml:space="preserve"> conten</w:t>
-      </w:r>
-      <w:r>
-        <w:rPr>
-          <w:color w:val="000000" w:themeColor="text1"/>
-          <w:sz w:val="24"/>
-          <w:szCs w:val="24"/>
-        </w:rPr>
-        <w:t>ant :</w:t>
-      </w:r>
-    </w:p>
-    <w:p>
-      <w:pPr>
-        <w:pStyle w:val="Paragraphedeliste"/>
-        <w:numPr>
-          <w:ilvl w:val="4"/>
-          <w:numId w:val="1"/>
-        </w:numPr>
-        <w:rPr>
-          <w:color w:val="000000" w:themeColor="text1"/>
-          <w:sz w:val="24"/>
-          <w:szCs w:val="24"/>
-        </w:rPr>
-      </w:pPr>
-      <w:r>
-        <w:rPr>
-          <w:color w:val="000000" w:themeColor="text1"/>
-          <w:sz w:val="24"/>
-          <w:szCs w:val="24"/>
-        </w:rPr>
         <w:t>U</w:t>
       </w:r>
       <w:r>
@@ -3102,471 +3329,6 @@
           <w:sz w:val="24"/>
           <w:szCs w:val="24"/>
         </w:rPr>
-        <w:t xml:space="preserve">n bouton </w:t>
-      </w:r>
-      <w:proofErr w:type="spellStart"/>
-      <w:r>
-        <w:rPr>
-          <w:color w:val="000000" w:themeColor="text1"/>
-          <w:sz w:val="24"/>
-          <w:szCs w:val="24"/>
-        </w:rPr>
-        <w:t>icon</w:t>
-      </w:r>
-      <w:proofErr w:type="spellEnd"/>
-      <w:r>
-        <w:rPr>
-          <w:color w:val="000000" w:themeColor="text1"/>
-          <w:sz w:val="24"/>
-          <w:szCs w:val="24"/>
-        </w:rPr>
-        <w:t xml:space="preserve"> + pour</w:t>
-      </w:r>
-      <w:r>
-        <w:rPr>
-          <w:color w:val="000000" w:themeColor="text1"/>
-          <w:sz w:val="24"/>
-          <w:szCs w:val="24"/>
-        </w:rPr>
-        <w:t xml:space="preserve"> la</w:t>
-      </w:r>
-      <w:r>
-        <w:rPr>
-          <w:color w:val="000000" w:themeColor="text1"/>
-          <w:sz w:val="24"/>
-          <w:szCs w:val="24"/>
-        </w:rPr>
-        <w:t xml:space="preserve"> redirection</w:t>
-      </w:r>
-      <w:r>
-        <w:rPr>
-          <w:color w:val="000000" w:themeColor="text1"/>
-          <w:sz w:val="24"/>
-          <w:szCs w:val="24"/>
-        </w:rPr>
-        <w:t xml:space="preserve"> vers la</w:t>
-      </w:r>
-      <w:r>
-        <w:rPr>
-          <w:color w:val="000000" w:themeColor="text1"/>
-          <w:sz w:val="24"/>
-          <w:szCs w:val="24"/>
-        </w:rPr>
-        <w:t xml:space="preserve"> page </w:t>
-      </w:r>
-      <w:r>
-        <w:rPr>
-          <w:color w:val="000000" w:themeColor="text1"/>
-          <w:sz w:val="24"/>
-          <w:szCs w:val="24"/>
-        </w:rPr>
-        <w:t>ajout</w:t>
-      </w:r>
-      <w:r>
-        <w:rPr>
-          <w:color w:val="000000" w:themeColor="text1"/>
-          <w:sz w:val="24"/>
-          <w:szCs w:val="24"/>
-        </w:rPr>
-        <w:t>.</w:t>
-      </w:r>
-    </w:p>
-    <w:p>
-      <w:pPr>
-        <w:pStyle w:val="Paragraphedeliste"/>
-        <w:numPr>
-          <w:ilvl w:val="4"/>
-          <w:numId w:val="1"/>
-        </w:numPr>
-        <w:rPr>
-          <w:color w:val="000000" w:themeColor="text1"/>
-          <w:sz w:val="24"/>
-          <w:szCs w:val="24"/>
-        </w:rPr>
-      </w:pPr>
-      <w:r>
-        <w:rPr>
-          <w:color w:val="000000" w:themeColor="text1"/>
-          <w:sz w:val="24"/>
-          <w:szCs w:val="24"/>
-        </w:rPr>
-        <w:t>U</w:t>
-      </w:r>
-      <w:r>
-        <w:rPr>
-          <w:color w:val="000000" w:themeColor="text1"/>
-          <w:sz w:val="24"/>
-          <w:szCs w:val="24"/>
-        </w:rPr>
-        <w:t>n bouton ramenant au haut de page.</w:t>
-      </w:r>
-      <w:r>
-        <w:rPr>
-          <w:color w:val="000000" w:themeColor="text1"/>
-          <w:sz w:val="24"/>
-          <w:szCs w:val="24"/>
-        </w:rPr>
-        <w:t xml:space="preserve"> </w:t>
-      </w:r>
-      <w:r>
-        <w:rPr>
-          <w:color w:val="000000" w:themeColor="text1"/>
-          <w:sz w:val="24"/>
-          <w:szCs w:val="24"/>
-        </w:rPr>
-        <w:t>(Bouton de remonter href</w:t>
-      </w:r>
-      <w:r>
-        <w:rPr>
-          <w:color w:val="000000" w:themeColor="text1"/>
-          <w:sz w:val="24"/>
-          <w:szCs w:val="24"/>
-        </w:rPr>
-        <w:t>.</w:t>
-      </w:r>
-    </w:p>
-    <w:p>
-      <w:pPr>
-        <w:pStyle w:val="Paragraphedeliste"/>
-        <w:numPr>
-          <w:ilvl w:val="2"/>
-          <w:numId w:val="1"/>
-        </w:numPr>
-        <w:rPr>
-          <w:color w:val="000000" w:themeColor="text1"/>
-          <w:sz w:val="24"/>
-          <w:szCs w:val="24"/>
-        </w:rPr>
-      </w:pPr>
-      <w:r>
-        <w:rPr>
-          <w:color w:val="000000" w:themeColor="text1"/>
-          <w:sz w:val="24"/>
-          <w:szCs w:val="24"/>
-        </w:rPr>
-        <w:t xml:space="preserve">Une page </w:t>
-      </w:r>
-      <w:r>
-        <w:rPr>
-          <w:color w:val="000000" w:themeColor="text1"/>
-          <w:sz w:val="24"/>
-          <w:szCs w:val="24"/>
-        </w:rPr>
-        <w:t>ajout</w:t>
-      </w:r>
-      <w:r>
-        <w:rPr>
-          <w:color w:val="000000" w:themeColor="text1"/>
-          <w:sz w:val="24"/>
-          <w:szCs w:val="24"/>
-        </w:rPr>
-        <w:t> :</w:t>
-      </w:r>
-    </w:p>
-    <w:p>
-      <w:pPr>
-        <w:pStyle w:val="Paragraphedeliste"/>
-        <w:numPr>
-          <w:ilvl w:val="3"/>
-          <w:numId w:val="1"/>
-        </w:numPr>
-        <w:rPr>
-          <w:color w:val="000000" w:themeColor="text1"/>
-          <w:sz w:val="24"/>
-          <w:szCs w:val="24"/>
-        </w:rPr>
-      </w:pPr>
-      <w:r>
-        <w:rPr>
-          <w:color w:val="000000" w:themeColor="text1"/>
-          <w:sz w:val="24"/>
-          <w:szCs w:val="24"/>
-        </w:rPr>
-        <w:t>Le formulaire d’ajout d’un Gîtes avec les champs à remplir.</w:t>
-      </w:r>
-    </w:p>
-    <w:p>
-      <w:pPr>
-        <w:pStyle w:val="Paragraphedeliste"/>
-        <w:numPr>
-          <w:ilvl w:val="3"/>
-          <w:numId w:val="1"/>
-        </w:numPr>
-        <w:rPr>
-          <w:color w:val="000000" w:themeColor="text1"/>
-          <w:sz w:val="24"/>
-          <w:szCs w:val="24"/>
-        </w:rPr>
-      </w:pPr>
-      <w:r>
-        <w:rPr>
-          <w:color w:val="000000" w:themeColor="text1"/>
-          <w:sz w:val="24"/>
-          <w:szCs w:val="24"/>
-        </w:rPr>
-        <w:t xml:space="preserve">Panneau latéral pour contenir un bouton </w:t>
-      </w:r>
-      <w:proofErr w:type="spellStart"/>
-      <w:r>
-        <w:rPr>
-          <w:color w:val="000000" w:themeColor="text1"/>
-          <w:sz w:val="24"/>
-          <w:szCs w:val="24"/>
-        </w:rPr>
-        <w:t>icon</w:t>
-      </w:r>
-      <w:proofErr w:type="spellEnd"/>
-      <w:r>
-        <w:rPr>
-          <w:color w:val="000000" w:themeColor="text1"/>
-          <w:sz w:val="24"/>
-          <w:szCs w:val="24"/>
-        </w:rPr>
-        <w:t xml:space="preserve"> retour pour redirection page </w:t>
-      </w:r>
-      <w:proofErr w:type="spellStart"/>
-      <w:r>
-        <w:rPr>
-          <w:color w:val="000000" w:themeColor="text1"/>
-          <w:sz w:val="24"/>
-          <w:szCs w:val="24"/>
-        </w:rPr>
-        <w:t>dashboard</w:t>
-      </w:r>
-      <w:proofErr w:type="spellEnd"/>
-      <w:r>
-        <w:rPr>
-          <w:color w:val="000000" w:themeColor="text1"/>
-          <w:sz w:val="24"/>
-          <w:szCs w:val="24"/>
-        </w:rPr>
-        <w:t>.</w:t>
-      </w:r>
-    </w:p>
-    <w:p>
-      <w:pPr>
-        <w:pStyle w:val="Paragraphedeliste"/>
-        <w:numPr>
-          <w:ilvl w:val="2"/>
-          <w:numId w:val="1"/>
-        </w:numPr>
-        <w:rPr>
-          <w:color w:val="000000" w:themeColor="text1"/>
-          <w:sz w:val="24"/>
-          <w:szCs w:val="24"/>
-        </w:rPr>
-      </w:pPr>
-      <w:r>
-        <w:rPr>
-          <w:color w:val="000000" w:themeColor="text1"/>
-          <w:sz w:val="24"/>
-          <w:szCs w:val="24"/>
-        </w:rPr>
-        <w:t>Une page Modification :</w:t>
-      </w:r>
-    </w:p>
-    <w:p>
-      <w:pPr>
-        <w:pStyle w:val="Paragraphedeliste"/>
-        <w:numPr>
-          <w:ilvl w:val="3"/>
-          <w:numId w:val="1"/>
-        </w:numPr>
-        <w:rPr>
-          <w:color w:val="000000" w:themeColor="text1"/>
-          <w:sz w:val="24"/>
-          <w:szCs w:val="24"/>
-        </w:rPr>
-      </w:pPr>
-      <w:r>
-        <w:rPr>
-          <w:color w:val="000000" w:themeColor="text1"/>
-          <w:sz w:val="24"/>
-          <w:szCs w:val="24"/>
-        </w:rPr>
-        <w:t>Le même formulaire que l’ajout de Gîtes mais avec les champs déjà pré remplis.</w:t>
-      </w:r>
-    </w:p>
-    <w:p>
-      <w:pPr>
-        <w:pStyle w:val="Paragraphedeliste"/>
-        <w:numPr>
-          <w:ilvl w:val="3"/>
-          <w:numId w:val="1"/>
-        </w:numPr>
-        <w:rPr>
-          <w:color w:val="000000" w:themeColor="text1"/>
-          <w:sz w:val="24"/>
-          <w:szCs w:val="24"/>
-        </w:rPr>
-      </w:pPr>
-      <w:r>
-        <w:rPr>
-          <w:color w:val="000000" w:themeColor="text1"/>
-          <w:sz w:val="24"/>
-          <w:szCs w:val="24"/>
-        </w:rPr>
-        <w:t xml:space="preserve">Panneau latéral pour contenir un bouton </w:t>
-      </w:r>
-      <w:proofErr w:type="spellStart"/>
-      <w:r>
-        <w:rPr>
-          <w:color w:val="000000" w:themeColor="text1"/>
-          <w:sz w:val="24"/>
-          <w:szCs w:val="24"/>
-        </w:rPr>
-        <w:t>icon</w:t>
-      </w:r>
-      <w:proofErr w:type="spellEnd"/>
-      <w:r>
-        <w:rPr>
-          <w:color w:val="000000" w:themeColor="text1"/>
-          <w:sz w:val="24"/>
-          <w:szCs w:val="24"/>
-        </w:rPr>
-        <w:t xml:space="preserve"> retour pour redirection page </w:t>
-      </w:r>
-      <w:proofErr w:type="spellStart"/>
-      <w:r>
-        <w:rPr>
-          <w:color w:val="000000" w:themeColor="text1"/>
-          <w:sz w:val="24"/>
-          <w:szCs w:val="24"/>
-        </w:rPr>
-        <w:t>dashboard</w:t>
-      </w:r>
-      <w:proofErr w:type="spellEnd"/>
-      <w:r>
-        <w:rPr>
-          <w:color w:val="000000" w:themeColor="text1"/>
-          <w:sz w:val="24"/>
-          <w:szCs w:val="24"/>
-        </w:rPr>
-        <w:t xml:space="preserve"> et une </w:t>
-      </w:r>
-      <w:proofErr w:type="spellStart"/>
-      <w:r>
-        <w:rPr>
-          <w:color w:val="000000" w:themeColor="text1"/>
-          <w:sz w:val="24"/>
-          <w:szCs w:val="24"/>
-        </w:rPr>
-        <w:t>icon</w:t>
-      </w:r>
-      <w:proofErr w:type="spellEnd"/>
-      <w:r>
-        <w:rPr>
-          <w:color w:val="000000" w:themeColor="text1"/>
-          <w:sz w:val="24"/>
-          <w:szCs w:val="24"/>
-        </w:rPr>
-        <w:t xml:space="preserve"> + pour aller à la page ajout.</w:t>
-      </w:r>
-    </w:p>
-    <w:p>
-      <w:pPr>
-        <w:pStyle w:val="Paragraphedeliste"/>
-        <w:ind w:left="2880"/>
-        <w:rPr>
-          <w:color w:val="000000" w:themeColor="text1"/>
-          <w:sz w:val="24"/>
-          <w:szCs w:val="24"/>
-        </w:rPr>
-      </w:pPr>
-    </w:p>
-    <w:p>
-      <w:pPr>
-        <w:pStyle w:val="Paragraphedeliste"/>
-        <w:numPr>
-          <w:ilvl w:val="1"/>
-          <w:numId w:val="1"/>
-        </w:numPr>
-        <w:rPr>
-          <w:color w:val="000000" w:themeColor="text1"/>
-          <w:sz w:val="24"/>
-          <w:szCs w:val="24"/>
-        </w:rPr>
-      </w:pPr>
-      <w:r>
-        <w:rPr>
-          <w:color w:val="000000" w:themeColor="text1"/>
-          <w:sz w:val="24"/>
-          <w:szCs w:val="24"/>
-        </w:rPr>
-        <w:t>Des pages admin sécurisées (avec des sessions).</w:t>
-      </w:r>
-    </w:p>
-    <w:p>
-      <w:pPr>
-        <w:pStyle w:val="Paragraphedeliste"/>
-        <w:numPr>
-          <w:ilvl w:val="1"/>
-          <w:numId w:val="1"/>
-        </w:numPr>
-        <w:rPr>
-          <w:b/>
-          <w:bCs/>
-          <w:color w:val="000000" w:themeColor="text1"/>
-          <w:sz w:val="24"/>
-          <w:szCs w:val="24"/>
-        </w:rPr>
-      </w:pPr>
-      <w:r>
-        <w:rPr>
-          <w:b/>
-          <w:bCs/>
-          <w:color w:val="000000" w:themeColor="text1"/>
-          <w:sz w:val="24"/>
-          <w:szCs w:val="24"/>
-        </w:rPr>
-        <w:t>Une base donnée</w:t>
-      </w:r>
-      <w:r>
-        <w:rPr>
-          <w:b/>
-          <w:bCs/>
-          <w:color w:val="000000" w:themeColor="text1"/>
-          <w:sz w:val="24"/>
-          <w:szCs w:val="24"/>
-        </w:rPr>
-        <w:t> :</w:t>
-      </w:r>
-    </w:p>
-    <w:p>
-      <w:pPr>
-        <w:pStyle w:val="Paragraphedeliste"/>
-        <w:numPr>
-          <w:ilvl w:val="2"/>
-          <w:numId w:val="1"/>
-        </w:numPr>
-        <w:rPr>
-          <w:color w:val="000000" w:themeColor="text1"/>
-          <w:sz w:val="24"/>
-          <w:szCs w:val="24"/>
-        </w:rPr>
-      </w:pPr>
-      <w:r>
-        <w:rPr>
-          <w:color w:val="000000" w:themeColor="text1"/>
-          <w:sz w:val="24"/>
-          <w:szCs w:val="24"/>
-        </w:rPr>
-        <w:t xml:space="preserve"> </w:t>
-      </w:r>
-      <w:r>
-        <w:rPr>
-          <w:color w:val="000000" w:themeColor="text1"/>
-          <w:sz w:val="24"/>
-          <w:szCs w:val="24"/>
-        </w:rPr>
-        <w:t>U</w:t>
-      </w:r>
-      <w:r>
-        <w:rPr>
-          <w:color w:val="000000" w:themeColor="text1"/>
-          <w:sz w:val="24"/>
-          <w:szCs w:val="24"/>
-        </w:rPr>
         <w:t>ne Table contenant les id admin</w:t>
       </w:r>
       <w:r>
@@ -3575,18 +3337,8 @@
           <w:sz w:val="24"/>
           <w:szCs w:val="24"/>
         </w:rPr>
-        <w:t xml:space="preserve">, </w:t>
-      </w:r>
-      <w:proofErr w:type="spellStart"/>
-      <w:r>
-        <w:rPr>
-          <w:color w:val="000000" w:themeColor="text1"/>
-          <w:sz w:val="24"/>
-          <w:szCs w:val="24"/>
-        </w:rPr>
-        <w:t>mdp</w:t>
-      </w:r>
-      <w:proofErr w:type="spellEnd"/>
+        <w:t>, mdp</w:t>
+      </w:r>
       <w:r>
         <w:rPr>
           <w:color w:val="000000" w:themeColor="text1"/>
@@ -3970,25 +3722,7 @@
           <w:sz w:val="24"/>
           <w:szCs w:val="24"/>
         </w:rPr>
-        <w:t xml:space="preserve">. (Les cartes seront faites sous </w:t>
-      </w:r>
-      <w:proofErr w:type="spellStart"/>
-      <w:r>
-        <w:rPr>
-          <w:color w:val="000000" w:themeColor="text1"/>
-          <w:sz w:val="24"/>
-          <w:szCs w:val="24"/>
-        </w:rPr>
-        <w:t>bootstrap</w:t>
-      </w:r>
-      <w:proofErr w:type="spellEnd"/>
-      <w:r>
-        <w:rPr>
-          <w:color w:val="000000" w:themeColor="text1"/>
-          <w:sz w:val="24"/>
-          <w:szCs w:val="24"/>
-        </w:rPr>
-        <w:t>, Les caractéristiques principal seront appelées depuis la base de données).</w:t>
+        <w:t>. (Les cartes seront faites sous bootstrap, Les caractéristiques principal seront appelées depuis la base de données).</w:t>
       </w:r>
     </w:p>
     <w:p>
@@ -4018,51 +3752,15 @@
           <w:sz w:val="24"/>
           <w:szCs w:val="24"/>
         </w:rPr>
-        <w:t xml:space="preserve">Pour retourner à la page du formulaire de dispo (s’il veut faire une </w:t>
-      </w:r>
-      <w:proofErr w:type="spellStart"/>
-      <w:r>
-        <w:rPr>
-          <w:color w:val="000000" w:themeColor="text1"/>
-          <w:sz w:val="24"/>
-          <w:szCs w:val="24"/>
-        </w:rPr>
-        <w:t>modif</w:t>
-      </w:r>
-      <w:proofErr w:type="spellEnd"/>
-      <w:r>
-        <w:rPr>
-          <w:color w:val="000000" w:themeColor="text1"/>
-          <w:sz w:val="24"/>
-          <w:szCs w:val="24"/>
-        </w:rPr>
-        <w:t xml:space="preserve"> dans ses dates ou localité)</w:t>
-      </w:r>
-      <w:r>
-        <w:rPr>
-          <w:color w:val="000000" w:themeColor="text1"/>
-          <w:sz w:val="24"/>
-          <w:szCs w:val="24"/>
-        </w:rPr>
-        <w:t xml:space="preserve"> un bouton ramenant au haut de page. (Bouton de remonter href, panneau latéral </w:t>
-      </w:r>
-      <w:proofErr w:type="spellStart"/>
-      <w:r>
-        <w:rPr>
-          <w:color w:val="000000" w:themeColor="text1"/>
-          <w:sz w:val="24"/>
-          <w:szCs w:val="24"/>
-        </w:rPr>
-        <w:t>sticky</w:t>
-      </w:r>
-      <w:proofErr w:type="spellEnd"/>
-      <w:r>
-        <w:rPr>
-          <w:color w:val="000000" w:themeColor="text1"/>
-          <w:sz w:val="24"/>
-          <w:szCs w:val="24"/>
-        </w:rPr>
-        <w:t xml:space="preserve"> à voir comment faire)</w:t>
+        <w:t>Pour retourner à la page du formulaire de dispo (s’il veut faire une modif dans ses dates ou localité)</w:t>
+      </w:r>
+      <w:r>
+        <w:rPr>
+          <w:color w:val="000000" w:themeColor="text1"/>
+          <w:sz w:val="24"/>
+          <w:szCs w:val="24"/>
+        </w:rPr>
+        <w:t xml:space="preserve"> un bouton ramenant au haut de page. (Bouton de remonter href, panneau latéral sticky à voir comment faire)</w:t>
       </w:r>
     </w:p>
     <w:p>
@@ -4128,16 +3826,7 @@
           <w:sz w:val="24"/>
           <w:szCs w:val="24"/>
         </w:rPr>
-        <w:t xml:space="preserve">Un </w:t>
-      </w:r>
-      <w:proofErr w:type="spellStart"/>
-      <w:r>
-        <w:rPr>
-          <w:color w:val="000000" w:themeColor="text1"/>
-          <w:sz w:val="24"/>
-          <w:szCs w:val="24"/>
-        </w:rPr>
-        <w:t>car</w:t>
+        <w:t>Un car</w:t>
       </w:r>
       <w:r>
         <w:rPr>
@@ -4153,16 +3842,7 @@
           <w:sz w:val="24"/>
           <w:szCs w:val="24"/>
         </w:rPr>
-        <w:t>ou</w:t>
-      </w:r>
-      <w:proofErr w:type="spellEnd"/>
-      <w:r>
-        <w:rPr>
-          <w:color w:val="000000" w:themeColor="text1"/>
-          <w:sz w:val="24"/>
-          <w:szCs w:val="24"/>
-        </w:rPr>
-        <w:t xml:space="preserve"> avec les photos du logement.</w:t>
+        <w:t>ou avec les photos du logement.</w:t>
       </w:r>
     </w:p>
     <w:p>
@@ -4230,25 +3910,7 @@
           <w:sz w:val="24"/>
           <w:szCs w:val="24"/>
         </w:rPr>
-        <w:t>(</w:t>
-      </w:r>
-      <w:proofErr w:type="spellStart"/>
-      <w:r>
-        <w:rPr>
-          <w:color w:val="000000" w:themeColor="text1"/>
-          <w:sz w:val="24"/>
-          <w:szCs w:val="24"/>
-        </w:rPr>
-        <w:t>sticky</w:t>
-      </w:r>
-      <w:proofErr w:type="spellEnd"/>
-      <w:r>
-        <w:rPr>
-          <w:color w:val="000000" w:themeColor="text1"/>
-          <w:sz w:val="24"/>
-          <w:szCs w:val="24"/>
-        </w:rPr>
-        <w:t xml:space="preserve"> à voir comment </w:t>
+        <w:t xml:space="preserve">(sticky à voir comment </w:t>
       </w:r>
       <w:r>
         <w:rPr>
@@ -4310,25 +3972,7 @@
           <w:sz w:val="24"/>
           <w:szCs w:val="24"/>
         </w:rPr>
-        <w:t xml:space="preserve">Pour retourner à la page du formulaire de dispo (s’il veut faire une </w:t>
-      </w:r>
-      <w:proofErr w:type="spellStart"/>
-      <w:r>
-        <w:rPr>
-          <w:color w:val="000000" w:themeColor="text1"/>
-          <w:sz w:val="24"/>
-          <w:szCs w:val="24"/>
-        </w:rPr>
-        <w:t>modif</w:t>
-      </w:r>
-      <w:proofErr w:type="spellEnd"/>
-      <w:r>
-        <w:rPr>
-          <w:color w:val="000000" w:themeColor="text1"/>
-          <w:sz w:val="24"/>
-          <w:szCs w:val="24"/>
-        </w:rPr>
-        <w:t xml:space="preserve"> dans ses dates ou localité).</w:t>
+        <w:t>Pour retourner à la page du formulaire de dispo (s’il veut faire une modif dans ses dates ou localité).</w:t>
       </w:r>
     </w:p>
     <w:p>
@@ -4350,25 +3994,7 @@
           <w:sz w:val="24"/>
           <w:szCs w:val="24"/>
         </w:rPr>
-        <w:t xml:space="preserve">Un bouton pour faire un retour à la page </w:t>
-      </w:r>
-      <w:proofErr w:type="spellStart"/>
-      <w:r>
-        <w:rPr>
-          <w:color w:val="000000" w:themeColor="text1"/>
-          <w:sz w:val="24"/>
-          <w:szCs w:val="24"/>
-        </w:rPr>
-        <w:t>dashboard</w:t>
-      </w:r>
-      <w:proofErr w:type="spellEnd"/>
-      <w:r>
-        <w:rPr>
-          <w:color w:val="000000" w:themeColor="text1"/>
-          <w:sz w:val="24"/>
-          <w:szCs w:val="24"/>
-        </w:rPr>
-        <w:t>.</w:t>
+        <w:t>Un bouton pour faire un retour à la page dashboard.</w:t>
       </w:r>
     </w:p>
     <w:p>
